--- a/ABSTRAK.docx
+++ b/ABSTRAK.docx
@@ -1,7 +1,728 @@
 
 <file path=word/document.xml><?xml version="1.0" encoding="utf-8"?>
-<w:document xmlns:wpc="http://schemas.microsoft.com/office/word/2010/wordprocessingCanvas" xmlns:cx="http://schemas.microsoft.com/office/drawing/2014/chartex" xmlns:cx1="http://schemas.microsoft.com/office/drawing/2015/9/8/chartex" xmlns:cx2="http://schemas.microsoft.com/office/drawing/2015/10/21/chartex" xmlns:cx3="http://schemas.microsoft.com/office/drawing/2016/5/9/chartex" xmlns:cx4="http://schemas.microsoft.com/office/drawing/2016/5/10/chartex" xmlns:cx5="http://schemas.microsoft.com/office/drawing/2016/5/11/chartex" xmlns:cx6="http://schemas.microsoft.com/office/drawing/2016/5/12/chartex" xmlns:cx7="http://schemas.microsoft.com/office/drawing/2016/5/13/chartex" xmlns:cx8="http://schemas.microsoft.com/office/drawing/2016/5/14/chartex" xmlns:mc="http://schemas.openxmlformats.org/markup-compatibility/2006" xmlns:aink="http://schemas.microsoft.com/office/drawing/2016/ink" xmlns:am3d="http://schemas.microsoft.com/office/drawing/2017/model3d" xmlns:o="urn:schemas-microsoft-com:office:office" xmlns:r="http://schemas.openxmlformats.org/officeDocument/2006/relationships" xmlns:m="http://schemas.openxmlformats.org/officeDocument/2006/math" xmlns:v="urn:schemas-microsoft-com:vml" xmlns:wp14="http://schemas.microsoft.com/office/word/2010/wordprocessingDrawing" xmlns:wp="http://schemas.openxmlformats.org/drawingml/2006/wordprocessingDrawing" xmlns:w10="urn:schemas-microsoft-com:office:word" xmlns:w="http://schemas.openxmlformats.org/wordprocessingml/2006/main" xmlns:w14="http://schemas.microsoft.com/office/word/2010/wordml" xmlns:w15="http://schemas.microsoft.com/office/word/2012/wordml" xmlns:w16cid="http://schemas.microsoft.com/office/word/2016/wordml/cid" xmlns:w16se="http://schemas.microsoft.com/office/word/2015/wordml/symex" xmlns:wpg="http://schemas.microsoft.com/office/word/2010/wordprocessingGroup" xmlns:wpi="http://schemas.microsoft.com/office/word/2010/wordprocessingInk" xmlns:wne="http://schemas.microsoft.com/office/word/2006/wordml" xmlns:wps="http://schemas.microsoft.com/office/word/2010/wordprocessingShape" mc:Ignorable="w14 w15 w16se w16cid wp14">
+<w:document xmlns:wpc="http://schemas.microsoft.com/office/word/2010/wordprocessingCanvas" xmlns:mc="http://schemas.openxmlformats.org/markup-compatibility/2006" xmlns:o="urn:schemas-microsoft-com:office:office" xmlns:r="http://schemas.openxmlformats.org/officeDocument/2006/relationships" xmlns:m="http://schemas.openxmlformats.org/officeDocument/2006/math" xmlns:v="urn:schemas-microsoft-com:vml" xmlns:wp14="http://schemas.microsoft.com/office/word/2010/wordprocessingDrawing" xmlns:wp="http://schemas.openxmlformats.org/drawingml/2006/wordprocessingDrawing" xmlns:w10="urn:schemas-microsoft-com:office:word" xmlns:w="http://schemas.openxmlformats.org/wordprocessingml/2006/main" xmlns:w14="http://schemas.microsoft.com/office/word/2010/wordml" xmlns:w15="http://schemas.microsoft.com/office/word/2012/wordml" xmlns:wpg="http://schemas.microsoft.com/office/word/2010/wordprocessingGroup" xmlns:wpi="http://schemas.microsoft.com/office/word/2010/wordprocessingInk" xmlns:wne="http://schemas.microsoft.com/office/word/2006/wordml" xmlns:wps="http://schemas.microsoft.com/office/word/2010/wordprocessingShape" mc:Ignorable="w14 w15 wp14">
   <w:body>
+    <w:p>
+      <w:pPr>
+        <w:spacing w:line="720" w:lineRule="auto"/>
+        <w:jc w:val="center"/>
+        <w:rPr>
+          <w:b/>
+          <w:bCs/>
+          <w:szCs w:val="24"/>
+          <w:lang w:val="id-ID"/>
+        </w:rPr>
+      </w:pPr>
+      <w:r>
+        <w:rPr>
+          <w:b/>
+          <w:bCs/>
+          <w:szCs w:val="24"/>
+          <w:lang w:val="id-ID"/>
+        </w:rPr>
+        <w:t>ABSTRAK</w:t>
+      </w:r>
+    </w:p>
+    <w:p>
+      <w:pPr>
+        <w:spacing w:line="240" w:lineRule="auto"/>
+        <w:jc w:val="both"/>
+        <w:rPr>
+          <w:b/>
+          <w:bCs/>
+          <w:szCs w:val="24"/>
+          <w:lang w:val="id-ID"/>
+        </w:rPr>
+      </w:pPr>
+      <w:proofErr w:type="spellStart"/>
+      <w:r>
+        <w:rPr>
+          <w:szCs w:val="24"/>
+        </w:rPr>
+        <w:t>Dewan</w:t>
+      </w:r>
+      <w:proofErr w:type="spellEnd"/>
+      <w:r>
+        <w:rPr>
+          <w:szCs w:val="24"/>
+        </w:rPr>
+        <w:t xml:space="preserve"> </w:t>
+      </w:r>
+      <w:proofErr w:type="spellStart"/>
+      <w:r>
+        <w:rPr>
+          <w:szCs w:val="24"/>
+        </w:rPr>
+        <w:t>Perwakilan</w:t>
+      </w:r>
+      <w:proofErr w:type="spellEnd"/>
+      <w:r>
+        <w:rPr>
+          <w:szCs w:val="24"/>
+        </w:rPr>
+        <w:t xml:space="preserve"> Rakyat Daerah (DPRD) </w:t>
+      </w:r>
+      <w:proofErr w:type="spellStart"/>
+      <w:r>
+        <w:rPr>
+          <w:szCs w:val="24"/>
+        </w:rPr>
+        <w:t>merupakan</w:t>
+      </w:r>
+      <w:proofErr w:type="spellEnd"/>
+      <w:r>
+        <w:rPr>
+          <w:szCs w:val="24"/>
+        </w:rPr>
+        <w:t xml:space="preserve"> </w:t>
+      </w:r>
+      <w:proofErr w:type="spellStart"/>
+      <w:r>
+        <w:rPr>
+          <w:szCs w:val="24"/>
+        </w:rPr>
+        <w:t>wakil</w:t>
+      </w:r>
+      <w:proofErr w:type="spellEnd"/>
+      <w:r>
+        <w:rPr>
+          <w:szCs w:val="24"/>
+        </w:rPr>
+        <w:t xml:space="preserve"> </w:t>
+      </w:r>
+      <w:proofErr w:type="spellStart"/>
+      <w:r>
+        <w:rPr>
+          <w:szCs w:val="24"/>
+        </w:rPr>
+        <w:t>rakyat</w:t>
+      </w:r>
+      <w:proofErr w:type="spellEnd"/>
+      <w:r>
+        <w:rPr>
+          <w:szCs w:val="24"/>
+        </w:rPr>
+        <w:t xml:space="preserve"> di </w:t>
+      </w:r>
+      <w:proofErr w:type="spellStart"/>
+      <w:r>
+        <w:rPr>
+          <w:szCs w:val="24"/>
+        </w:rPr>
+        <w:t>parlemen</w:t>
+      </w:r>
+      <w:proofErr w:type="spellEnd"/>
+      <w:r>
+        <w:rPr>
+          <w:szCs w:val="24"/>
+        </w:rPr>
+        <w:t xml:space="preserve"> yang </w:t>
+      </w:r>
+      <w:proofErr w:type="spellStart"/>
+      <w:r>
+        <w:rPr>
+          <w:szCs w:val="24"/>
+        </w:rPr>
+        <w:t>dipilih</w:t>
+      </w:r>
+      <w:proofErr w:type="spellEnd"/>
+      <w:r>
+        <w:rPr>
+          <w:szCs w:val="24"/>
+        </w:rPr>
+        <w:t xml:space="preserve"> </w:t>
+      </w:r>
+      <w:proofErr w:type="spellStart"/>
+      <w:r>
+        <w:rPr>
+          <w:szCs w:val="24"/>
+        </w:rPr>
+        <w:t>secara</w:t>
+      </w:r>
+      <w:proofErr w:type="spellEnd"/>
+      <w:r>
+        <w:rPr>
+          <w:szCs w:val="24"/>
+        </w:rPr>
+        <w:t xml:space="preserve"> </w:t>
+      </w:r>
+      <w:proofErr w:type="spellStart"/>
+      <w:r>
+        <w:rPr>
+          <w:szCs w:val="24"/>
+        </w:rPr>
+        <w:t>langsung</w:t>
+      </w:r>
+      <w:proofErr w:type="spellEnd"/>
+      <w:r>
+        <w:rPr>
+          <w:szCs w:val="24"/>
+        </w:rPr>
+        <w:t xml:space="preserve"> </w:t>
+      </w:r>
+      <w:proofErr w:type="spellStart"/>
+      <w:r>
+        <w:rPr>
+          <w:szCs w:val="24"/>
+        </w:rPr>
+        <w:t>oleh</w:t>
+      </w:r>
+      <w:proofErr w:type="spellEnd"/>
+      <w:r>
+        <w:rPr>
+          <w:szCs w:val="24"/>
+        </w:rPr>
+        <w:t xml:space="preserve"> </w:t>
+      </w:r>
+      <w:proofErr w:type="spellStart"/>
+      <w:r>
+        <w:rPr>
+          <w:szCs w:val="24"/>
+        </w:rPr>
+        <w:t>rakyat</w:t>
+      </w:r>
+      <w:proofErr w:type="spellEnd"/>
+      <w:r>
+        <w:rPr>
+          <w:szCs w:val="24"/>
+        </w:rPr>
+        <w:t xml:space="preserve"> </w:t>
+      </w:r>
+      <w:proofErr w:type="spellStart"/>
+      <w:r>
+        <w:rPr>
+          <w:szCs w:val="24"/>
+        </w:rPr>
+        <w:t>melalui</w:t>
+      </w:r>
+      <w:proofErr w:type="spellEnd"/>
+      <w:r>
+        <w:rPr>
+          <w:szCs w:val="24"/>
+        </w:rPr>
+        <w:t xml:space="preserve"> </w:t>
+      </w:r>
+      <w:proofErr w:type="spellStart"/>
+      <w:r>
+        <w:rPr>
+          <w:szCs w:val="24"/>
+        </w:rPr>
+        <w:t>pemilihan</w:t>
+      </w:r>
+      <w:proofErr w:type="spellEnd"/>
+      <w:r>
+        <w:rPr>
+          <w:szCs w:val="24"/>
+        </w:rPr>
+        <w:t xml:space="preserve"> </w:t>
+      </w:r>
+      <w:proofErr w:type="spellStart"/>
+      <w:r>
+        <w:rPr>
+          <w:szCs w:val="24"/>
+        </w:rPr>
+        <w:t>umum</w:t>
+      </w:r>
+      <w:proofErr w:type="spellEnd"/>
+      <w:r>
+        <w:rPr>
+          <w:szCs w:val="24"/>
+        </w:rPr>
+        <w:t xml:space="preserve"> (</w:t>
+      </w:r>
+      <w:proofErr w:type="spellStart"/>
+      <w:r>
+        <w:rPr>
+          <w:szCs w:val="24"/>
+        </w:rPr>
+        <w:t>pemilu</w:t>
+      </w:r>
+      <w:proofErr w:type="spellEnd"/>
+      <w:r>
+        <w:rPr>
+          <w:szCs w:val="24"/>
+        </w:rPr>
+        <w:t xml:space="preserve">) di </w:t>
+      </w:r>
+      <w:proofErr w:type="spellStart"/>
+      <w:r>
+        <w:rPr>
+          <w:szCs w:val="24"/>
+        </w:rPr>
+        <w:t>daerah</w:t>
+      </w:r>
+      <w:proofErr w:type="spellEnd"/>
+      <w:r>
+        <w:rPr>
+          <w:szCs w:val="24"/>
+        </w:rPr>
+        <w:t xml:space="preserve">. </w:t>
+      </w:r>
+      <w:proofErr w:type="spellStart"/>
+      <w:r>
+        <w:rPr>
+          <w:szCs w:val="24"/>
+        </w:rPr>
+        <w:t>Keberadaan</w:t>
+      </w:r>
+      <w:proofErr w:type="spellEnd"/>
+      <w:r>
+        <w:rPr>
+          <w:szCs w:val="24"/>
+        </w:rPr>
+        <w:t xml:space="preserve"> DPRD di </w:t>
+      </w:r>
+      <w:proofErr w:type="spellStart"/>
+      <w:r>
+        <w:rPr>
+          <w:szCs w:val="24"/>
+        </w:rPr>
+        <w:t>daerah</w:t>
+      </w:r>
+      <w:proofErr w:type="spellEnd"/>
+      <w:r>
+        <w:rPr>
+          <w:szCs w:val="24"/>
+        </w:rPr>
+        <w:t xml:space="preserve"> </w:t>
+      </w:r>
+      <w:proofErr w:type="spellStart"/>
+      <w:r>
+        <w:rPr>
+          <w:szCs w:val="24"/>
+        </w:rPr>
+        <w:t>sering</w:t>
+      </w:r>
+      <w:proofErr w:type="spellEnd"/>
+      <w:r>
+        <w:rPr>
+          <w:szCs w:val="24"/>
+        </w:rPr>
+        <w:t xml:space="preserve"> di </w:t>
+      </w:r>
+      <w:proofErr w:type="spellStart"/>
+      <w:r>
+        <w:rPr>
+          <w:szCs w:val="24"/>
+        </w:rPr>
+        <w:t>sebut</w:t>
+      </w:r>
+      <w:proofErr w:type="spellEnd"/>
+      <w:r>
+        <w:rPr>
+          <w:szCs w:val="24"/>
+        </w:rPr>
+        <w:t xml:space="preserve"> </w:t>
+      </w:r>
+      <w:proofErr w:type="spellStart"/>
+      <w:r>
+        <w:rPr>
+          <w:szCs w:val="24"/>
+        </w:rPr>
+        <w:t>sebagai</w:t>
+      </w:r>
+      <w:proofErr w:type="spellEnd"/>
+      <w:r>
+        <w:rPr>
+          <w:szCs w:val="24"/>
+        </w:rPr>
+        <w:t xml:space="preserve"> </w:t>
+      </w:r>
+      <w:proofErr w:type="spellStart"/>
+      <w:r>
+        <w:rPr>
+          <w:szCs w:val="24"/>
+        </w:rPr>
+        <w:t>fungsi</w:t>
+      </w:r>
+      <w:proofErr w:type="spellEnd"/>
+      <w:r>
+        <w:rPr>
+          <w:szCs w:val="24"/>
+        </w:rPr>
+        <w:t xml:space="preserve"> </w:t>
+      </w:r>
+      <w:proofErr w:type="spellStart"/>
+      <w:r>
+        <w:rPr>
+          <w:szCs w:val="24"/>
+        </w:rPr>
+        <w:t>representatif</w:t>
+      </w:r>
+      <w:proofErr w:type="spellEnd"/>
+      <w:r>
+        <w:rPr>
+          <w:szCs w:val="24"/>
+        </w:rPr>
+        <w:t xml:space="preserve"> </w:t>
+      </w:r>
+      <w:proofErr w:type="spellStart"/>
+      <w:r>
+        <w:rPr>
+          <w:szCs w:val="24"/>
+        </w:rPr>
+        <w:t>karena</w:t>
+      </w:r>
+      <w:proofErr w:type="spellEnd"/>
+      <w:r>
+        <w:rPr>
+          <w:szCs w:val="24"/>
+        </w:rPr>
+        <w:t xml:space="preserve"> </w:t>
+      </w:r>
+      <w:proofErr w:type="spellStart"/>
+      <w:r>
+        <w:rPr>
+          <w:szCs w:val="24"/>
+        </w:rPr>
+        <w:t>bertugas</w:t>
+      </w:r>
+      <w:proofErr w:type="spellEnd"/>
+      <w:r>
+        <w:rPr>
+          <w:szCs w:val="24"/>
+        </w:rPr>
+        <w:t xml:space="preserve"> </w:t>
+      </w:r>
+      <w:proofErr w:type="spellStart"/>
+      <w:r>
+        <w:rPr>
+          <w:szCs w:val="24"/>
+        </w:rPr>
+        <w:t>menyuarakan</w:t>
+      </w:r>
+      <w:proofErr w:type="spellEnd"/>
+      <w:r>
+        <w:rPr>
+          <w:szCs w:val="24"/>
+        </w:rPr>
+        <w:t xml:space="preserve"> </w:t>
+      </w:r>
+      <w:proofErr w:type="spellStart"/>
+      <w:r>
+        <w:rPr>
+          <w:szCs w:val="24"/>
+        </w:rPr>
+        <w:t>aspirasi</w:t>
+      </w:r>
+      <w:proofErr w:type="spellEnd"/>
+      <w:r>
+        <w:rPr>
+          <w:szCs w:val="24"/>
+        </w:rPr>
+        <w:t xml:space="preserve"> </w:t>
+      </w:r>
+      <w:proofErr w:type="spellStart"/>
+      <w:r>
+        <w:rPr>
+          <w:szCs w:val="24"/>
+        </w:rPr>
+        <w:t>masyarakat</w:t>
+      </w:r>
+      <w:proofErr w:type="spellEnd"/>
+      <w:r>
+        <w:rPr>
+          <w:szCs w:val="24"/>
+        </w:rPr>
+        <w:t xml:space="preserve"> </w:t>
+      </w:r>
+      <w:proofErr w:type="spellStart"/>
+      <w:r>
+        <w:rPr>
+          <w:szCs w:val="24"/>
+        </w:rPr>
+        <w:t>dan</w:t>
+      </w:r>
+      <w:proofErr w:type="spellEnd"/>
+      <w:r>
+        <w:rPr>
+          <w:szCs w:val="24"/>
+        </w:rPr>
+        <w:t xml:space="preserve"> </w:t>
+      </w:r>
+      <w:proofErr w:type="spellStart"/>
+      <w:r>
+        <w:rPr>
+          <w:szCs w:val="24"/>
+        </w:rPr>
+        <w:t>bertindak</w:t>
+      </w:r>
+      <w:proofErr w:type="spellEnd"/>
+      <w:r>
+        <w:rPr>
+          <w:szCs w:val="24"/>
+        </w:rPr>
+        <w:t xml:space="preserve"> </w:t>
+      </w:r>
+      <w:proofErr w:type="spellStart"/>
+      <w:r>
+        <w:rPr>
+          <w:szCs w:val="24"/>
+        </w:rPr>
+        <w:t>atas</w:t>
+      </w:r>
+      <w:proofErr w:type="spellEnd"/>
+      <w:r>
+        <w:rPr>
+          <w:szCs w:val="24"/>
+        </w:rPr>
+        <w:t xml:space="preserve"> </w:t>
+      </w:r>
+      <w:proofErr w:type="spellStart"/>
+      <w:r>
+        <w:rPr>
+          <w:szCs w:val="24"/>
+        </w:rPr>
+        <w:t>nama</w:t>
+      </w:r>
+      <w:proofErr w:type="spellEnd"/>
+      <w:r>
+        <w:rPr>
+          <w:szCs w:val="24"/>
+        </w:rPr>
+        <w:t xml:space="preserve"> </w:t>
+      </w:r>
+      <w:proofErr w:type="spellStart"/>
+      <w:r>
+        <w:rPr>
+          <w:szCs w:val="24"/>
+        </w:rPr>
+        <w:t>rakyat</w:t>
+      </w:r>
+      <w:proofErr w:type="spellEnd"/>
+      <w:r>
+        <w:rPr>
+          <w:szCs w:val="24"/>
+        </w:rPr>
+        <w:t xml:space="preserve"> (</w:t>
+      </w:r>
+      <w:proofErr w:type="spellStart"/>
+      <w:r>
+        <w:rPr>
+          <w:i/>
+          <w:szCs w:val="24"/>
+        </w:rPr>
+        <w:t>representatif</w:t>
+      </w:r>
+      <w:proofErr w:type="spellEnd"/>
+      <w:r>
+        <w:rPr>
+          <w:i/>
+          <w:szCs w:val="24"/>
+        </w:rPr>
+        <w:t xml:space="preserve"> government</w:t>
+      </w:r>
+      <w:r>
+        <w:rPr>
+          <w:szCs w:val="24"/>
+        </w:rPr>
+        <w:t xml:space="preserve">) di </w:t>
+      </w:r>
+      <w:proofErr w:type="spellStart"/>
+      <w:r>
+        <w:rPr>
+          <w:szCs w:val="24"/>
+        </w:rPr>
+        <w:t>bidang</w:t>
+      </w:r>
+      <w:proofErr w:type="spellEnd"/>
+      <w:r>
+        <w:rPr>
+          <w:szCs w:val="24"/>
+        </w:rPr>
+        <w:t xml:space="preserve"> </w:t>
+      </w:r>
+      <w:proofErr w:type="spellStart"/>
+      <w:r>
+        <w:rPr>
+          <w:szCs w:val="24"/>
+        </w:rPr>
+        <w:t>legislatif</w:t>
+      </w:r>
+      <w:proofErr w:type="spellEnd"/>
+      <w:r>
+        <w:rPr>
+          <w:szCs w:val="24"/>
+        </w:rPr>
+        <w:t>.</w:t>
+      </w:r>
+      <w:r>
+        <w:rPr>
+          <w:szCs w:val="24"/>
+          <w:lang w:val="id-ID"/>
+        </w:rPr>
+        <w:t xml:space="preserve"> Selama ini kebanyakan masyarakat masih sangat kesulitan dalam menyampaikan  aspirasinya ke DPRD Kota Makassar. Dalam mengelola data aspirasi dari masyarakat belum  tersalurkan dengan cepat dan tepat. Komisi terkait yang mempunyai tanggung jawab terhadap aspirasi tidak terhubung dengan masyarakat, dan tidak ada</w:t>
+      </w:r>
+      <w:r>
+        <w:rPr>
+          <w:i/>
+          <w:iCs/>
+          <w:szCs w:val="24"/>
+          <w:lang w:val="id-ID"/>
+        </w:rPr>
+        <w:t xml:space="preserve"> feedback </w:t>
+      </w:r>
+      <w:r>
+        <w:rPr>
+          <w:szCs w:val="24"/>
+          <w:lang w:val="id-ID"/>
+        </w:rPr>
+        <w:t xml:space="preserve">yang diberikan kepada masyarakat </w:t>
+      </w:r>
+      <w:r>
+        <w:rPr>
+          <w:szCs w:val="24"/>
+          <w:lang w:val="id-ID"/>
+        </w:rPr>
+        <w:t xml:space="preserve">bahwa aspirasi yang diberikan direspon atau tidak. Oleh karena itu, peneliti membangun sebuah sistem </w:t>
+      </w:r>
+      <w:r>
+        <w:rPr>
+          <w:szCs w:val="24"/>
+          <w:lang w:val="id-ID"/>
+        </w:rPr>
+        <w:t xml:space="preserve">yang berbasis mobile </w:t>
+      </w:r>
+      <w:r>
+        <w:rPr>
+          <w:szCs w:val="24"/>
+          <w:lang w:val="id-ID"/>
+        </w:rPr>
+        <w:t xml:space="preserve">dengan menggunakan metode </w:t>
+      </w:r>
+      <w:r>
+        <w:rPr>
+          <w:i/>
+          <w:iCs/>
+          <w:szCs w:val="24"/>
+          <w:lang w:val="id-ID"/>
+        </w:rPr>
+        <w:t>text mining</w:t>
+      </w:r>
+      <w:r>
+        <w:rPr>
+          <w:szCs w:val="24"/>
+          <w:lang w:val="id-ID"/>
+        </w:rPr>
+        <w:t xml:space="preserve"> dan </w:t>
+      </w:r>
+      <w:r>
+        <w:rPr>
+          <w:i/>
+          <w:iCs/>
+          <w:szCs w:val="24"/>
+          <w:lang w:val="id-ID"/>
+        </w:rPr>
+        <w:t>cosine similarity</w:t>
+      </w:r>
+      <w:r>
+        <w:rPr>
+          <w:szCs w:val="24"/>
+          <w:lang w:val="id-ID"/>
+        </w:rPr>
+        <w:t xml:space="preserve"> dalam proses pengklasifikasian aspirasi</w:t>
+      </w:r>
+      <w:r>
+        <w:rPr>
+          <w:szCs w:val="24"/>
+          <w:lang w:val="id-ID"/>
+        </w:rPr>
+        <w:t>. Hasil penelitian menunjukkan tingkat ketepatan penyaluran aspirasi berpengaruh terhadap banyaknya data training yang digunakan. Semakin banyak data training yang digunakan maka tingkat petepatan penyaluran aspirasi semakin tinggi.</w:t>
+      </w:r>
+    </w:p>
+    <w:p>
+      <w:pPr>
+        <w:tabs>
+          <w:tab w:val="left" w:pos="7095"/>
+        </w:tabs>
+        <w:spacing w:before="360"/>
+        <w:jc w:val="both"/>
+        <w:rPr>
+          <w:i/>
+          <w:iCs/>
+          <w:szCs w:val="24"/>
+          <w:lang w:val="id-ID"/>
+        </w:rPr>
+      </w:pPr>
+      <w:r>
+        <w:rPr>
+          <w:szCs w:val="24"/>
+          <w:lang w:val="id-ID"/>
+        </w:rPr>
+        <w:t>Kata Kunci :</w:t>
+      </w:r>
+      <w:r>
+        <w:rPr>
+          <w:szCs w:val="24"/>
+          <w:lang w:val="id-ID"/>
+        </w:rPr>
+        <w:t xml:space="preserve"> </w:t>
+      </w:r>
+      <w:r>
+        <w:rPr>
+          <w:i/>
+          <w:iCs/>
+          <w:szCs w:val="24"/>
+          <w:lang w:val="id-ID"/>
+        </w:rPr>
+        <w:t>Text Mining</w:t>
+      </w:r>
+      <w:r>
+        <w:rPr>
+          <w:szCs w:val="24"/>
+          <w:lang w:val="id-ID"/>
+        </w:rPr>
+        <w:t>, Aspirasi</w:t>
+      </w:r>
+      <w:r>
+        <w:rPr>
+          <w:szCs w:val="24"/>
+          <w:lang w:val="id-ID"/>
+        </w:rPr>
+        <w:t xml:space="preserve"> Publik</w:t>
+      </w:r>
+      <w:r>
+        <w:rPr>
+          <w:szCs w:val="24"/>
+          <w:lang w:val="id-ID"/>
+        </w:rPr>
+        <w:t xml:space="preserve">, </w:t>
+      </w:r>
+      <w:r>
+        <w:rPr>
+          <w:i/>
+          <w:iCs/>
+          <w:szCs w:val="24"/>
+          <w:lang w:val="id-ID"/>
+        </w:rPr>
+        <w:t>Cosine Similarity</w:t>
+      </w:r>
+      <w:r>
+        <w:rPr>
+          <w:szCs w:val="24"/>
+          <w:lang w:val="id-ID"/>
+        </w:rPr>
+        <w:t xml:space="preserve">, </w:t>
+      </w:r>
+      <w:r>
+        <w:rPr>
+          <w:i/>
+          <w:iCs/>
+          <w:szCs w:val="24"/>
+          <w:lang w:val="id-ID"/>
+        </w:rPr>
+        <w:t>Mobile</w:t>
+      </w:r>
+      <w:r>
+        <w:rPr>
+          <w:i/>
+          <w:iCs/>
+          <w:szCs w:val="24"/>
+          <w:lang w:val="id-ID"/>
+        </w:rPr>
+        <w:tab/>
+      </w:r>
+    </w:p>
     <w:p>
       <w:pPr>
         <w:spacing w:line="720" w:lineRule="auto"/>
@@ -10,6 +731,7 @@
         <w:rPr>
           <w:b/>
           <w:bCs/>
+          <w:i/>
           <w:szCs w:val="24"/>
           <w:lang w:val="id-ID"/>
         </w:rPr>
@@ -18,10 +740,11 @@
         <w:rPr>
           <w:b/>
           <w:bCs/>
-          <w:szCs w:val="24"/>
-          <w:lang w:val="id-ID"/>
-        </w:rPr>
-        <w:t>ABSTRAK</w:t>
+          <w:i/>
+          <w:szCs w:val="24"/>
+          <w:lang w:val="id-ID"/>
+        </w:rPr>
+        <w:t>ABSTRACT</w:t>
       </w:r>
     </w:p>
     <w:p>
@@ -31,651 +754,58 @@
         <w:rPr>
           <w:b/>
           <w:bCs/>
+          <w:i/>
           <w:szCs w:val="24"/>
           <w:lang w:val="id-ID"/>
         </w:rPr>
       </w:pPr>
       <w:r>
         <w:rPr>
-          <w:szCs w:val="24"/>
-        </w:rPr>
-        <w:t xml:space="preserve">Dewan </w:t>
-      </w:r>
-      <w:proofErr w:type="spellStart"/>
-      <w:r>
-        <w:rPr>
-          <w:szCs w:val="24"/>
-        </w:rPr>
-        <w:t>Perwakilan</w:t>
-      </w:r>
-      <w:proofErr w:type="spellEnd"/>
-      <w:r>
-        <w:rPr>
-          <w:szCs w:val="24"/>
-        </w:rPr>
-        <w:t xml:space="preserve"> Rakyat Daerah (DPRD) </w:t>
-      </w:r>
-      <w:proofErr w:type="spellStart"/>
-      <w:r>
-        <w:rPr>
-          <w:szCs w:val="24"/>
-        </w:rPr>
-        <w:t>merupakan</w:t>
-      </w:r>
-      <w:proofErr w:type="spellEnd"/>
-      <w:r>
-        <w:rPr>
-          <w:szCs w:val="24"/>
-        </w:rPr>
-        <w:t xml:space="preserve"> wakil </w:t>
-      </w:r>
-      <w:proofErr w:type="spellStart"/>
-      <w:r>
-        <w:rPr>
-          <w:szCs w:val="24"/>
-        </w:rPr>
-        <w:t>rakyat</w:t>
-      </w:r>
-      <w:proofErr w:type="spellEnd"/>
-      <w:r>
-        <w:rPr>
-          <w:szCs w:val="24"/>
-        </w:rPr>
-        <w:t xml:space="preserve"> di </w:t>
-      </w:r>
-      <w:proofErr w:type="spellStart"/>
-      <w:r>
-        <w:rPr>
-          <w:szCs w:val="24"/>
-        </w:rPr>
-        <w:t>parlemen</w:t>
-      </w:r>
-      <w:proofErr w:type="spellEnd"/>
-      <w:r>
-        <w:rPr>
-          <w:szCs w:val="24"/>
-        </w:rPr>
-        <w:t xml:space="preserve"> yang </w:t>
-      </w:r>
-      <w:proofErr w:type="spellStart"/>
-      <w:r>
-        <w:rPr>
-          <w:szCs w:val="24"/>
-        </w:rPr>
-        <w:t>dipilih</w:t>
-      </w:r>
-      <w:proofErr w:type="spellEnd"/>
-      <w:r>
-        <w:rPr>
-          <w:szCs w:val="24"/>
-        </w:rPr>
-        <w:t xml:space="preserve"> </w:t>
-      </w:r>
-      <w:proofErr w:type="spellStart"/>
-      <w:r>
-        <w:rPr>
-          <w:szCs w:val="24"/>
-        </w:rPr>
-        <w:t>secara</w:t>
-      </w:r>
-      <w:proofErr w:type="spellEnd"/>
-      <w:r>
-        <w:rPr>
-          <w:szCs w:val="24"/>
-        </w:rPr>
-        <w:t xml:space="preserve"> </w:t>
-      </w:r>
-      <w:proofErr w:type="spellStart"/>
-      <w:r>
-        <w:rPr>
-          <w:szCs w:val="24"/>
-        </w:rPr>
-        <w:t>langsung</w:t>
-      </w:r>
-      <w:proofErr w:type="spellEnd"/>
-      <w:r>
-        <w:rPr>
-          <w:szCs w:val="24"/>
-        </w:rPr>
-        <w:t xml:space="preserve"> oleh </w:t>
-      </w:r>
-      <w:proofErr w:type="spellStart"/>
-      <w:r>
-        <w:rPr>
-          <w:szCs w:val="24"/>
-        </w:rPr>
-        <w:t>rakyat</w:t>
-      </w:r>
-      <w:proofErr w:type="spellEnd"/>
-      <w:r>
-        <w:rPr>
-          <w:szCs w:val="24"/>
-        </w:rPr>
-        <w:t xml:space="preserve"> </w:t>
-      </w:r>
-      <w:proofErr w:type="spellStart"/>
-      <w:r>
-        <w:rPr>
-          <w:szCs w:val="24"/>
-        </w:rPr>
-        <w:t>melalui</w:t>
-      </w:r>
-      <w:proofErr w:type="spellEnd"/>
-      <w:r>
-        <w:rPr>
-          <w:szCs w:val="24"/>
-        </w:rPr>
-        <w:t xml:space="preserve"> </w:t>
-      </w:r>
-      <w:proofErr w:type="spellStart"/>
-      <w:r>
-        <w:rPr>
-          <w:szCs w:val="24"/>
-        </w:rPr>
-        <w:t>pemilihan</w:t>
-      </w:r>
-      <w:proofErr w:type="spellEnd"/>
-      <w:r>
-        <w:rPr>
-          <w:szCs w:val="24"/>
-        </w:rPr>
-        <w:t xml:space="preserve"> </w:t>
-      </w:r>
-      <w:proofErr w:type="spellStart"/>
-      <w:r>
-        <w:rPr>
-          <w:szCs w:val="24"/>
-        </w:rPr>
-        <w:t>umum</w:t>
-      </w:r>
-      <w:proofErr w:type="spellEnd"/>
-      <w:r>
-        <w:rPr>
-          <w:szCs w:val="24"/>
-        </w:rPr>
-        <w:t xml:space="preserve"> (</w:t>
-      </w:r>
-      <w:proofErr w:type="spellStart"/>
-      <w:r>
-        <w:rPr>
-          <w:szCs w:val="24"/>
-        </w:rPr>
-        <w:t>pemilu</w:t>
-      </w:r>
-      <w:proofErr w:type="spellEnd"/>
-      <w:r>
-        <w:rPr>
-          <w:szCs w:val="24"/>
-        </w:rPr>
-        <w:t xml:space="preserve">) di </w:t>
-      </w:r>
-      <w:proofErr w:type="spellStart"/>
-      <w:r>
-        <w:rPr>
-          <w:szCs w:val="24"/>
-        </w:rPr>
-        <w:t>daerah</w:t>
-      </w:r>
-      <w:proofErr w:type="spellEnd"/>
-      <w:r>
-        <w:rPr>
-          <w:szCs w:val="24"/>
-        </w:rPr>
-        <w:t xml:space="preserve">. </w:t>
-      </w:r>
-      <w:proofErr w:type="spellStart"/>
-      <w:r>
-        <w:rPr>
-          <w:szCs w:val="24"/>
-        </w:rPr>
-        <w:t>Keberadaan</w:t>
-      </w:r>
-      <w:proofErr w:type="spellEnd"/>
-      <w:r>
-        <w:rPr>
-          <w:szCs w:val="24"/>
-        </w:rPr>
-        <w:t xml:space="preserve"> DPRD di </w:t>
-      </w:r>
-      <w:proofErr w:type="spellStart"/>
-      <w:r>
-        <w:rPr>
-          <w:szCs w:val="24"/>
-        </w:rPr>
-        <w:t>daerah</w:t>
-      </w:r>
-      <w:proofErr w:type="spellEnd"/>
-      <w:r>
-        <w:rPr>
-          <w:szCs w:val="24"/>
-        </w:rPr>
-        <w:t xml:space="preserve"> </w:t>
-      </w:r>
-      <w:proofErr w:type="spellStart"/>
-      <w:r>
-        <w:rPr>
-          <w:szCs w:val="24"/>
-        </w:rPr>
-        <w:t>sering</w:t>
-      </w:r>
-      <w:proofErr w:type="spellEnd"/>
-      <w:r>
-        <w:rPr>
-          <w:szCs w:val="24"/>
-        </w:rPr>
-        <w:t xml:space="preserve"> di </w:t>
-      </w:r>
-      <w:proofErr w:type="spellStart"/>
-      <w:r>
-        <w:rPr>
-          <w:szCs w:val="24"/>
-        </w:rPr>
-        <w:t>sebut</w:t>
-      </w:r>
-      <w:proofErr w:type="spellEnd"/>
-      <w:r>
-        <w:rPr>
-          <w:szCs w:val="24"/>
-        </w:rPr>
-        <w:t xml:space="preserve"> </w:t>
-      </w:r>
-      <w:proofErr w:type="spellStart"/>
-      <w:r>
-        <w:rPr>
-          <w:szCs w:val="24"/>
-        </w:rPr>
-        <w:t>sebagai</w:t>
-      </w:r>
-      <w:proofErr w:type="spellEnd"/>
-      <w:r>
-        <w:rPr>
-          <w:szCs w:val="24"/>
-        </w:rPr>
-        <w:t xml:space="preserve"> </w:t>
-      </w:r>
-      <w:proofErr w:type="spellStart"/>
-      <w:r>
-        <w:rPr>
-          <w:szCs w:val="24"/>
-        </w:rPr>
-        <w:t>fungsi</w:t>
-      </w:r>
-      <w:proofErr w:type="spellEnd"/>
-      <w:r>
-        <w:rPr>
-          <w:szCs w:val="24"/>
-        </w:rPr>
-        <w:t xml:space="preserve"> </w:t>
-      </w:r>
-      <w:proofErr w:type="spellStart"/>
-      <w:r>
-        <w:rPr>
-          <w:szCs w:val="24"/>
-        </w:rPr>
-        <w:t>representatif</w:t>
-      </w:r>
-      <w:proofErr w:type="spellEnd"/>
-      <w:r>
-        <w:rPr>
-          <w:szCs w:val="24"/>
-        </w:rPr>
-        <w:t xml:space="preserve"> </w:t>
-      </w:r>
-      <w:proofErr w:type="spellStart"/>
-      <w:r>
-        <w:rPr>
-          <w:szCs w:val="24"/>
-        </w:rPr>
-        <w:t>karena</w:t>
-      </w:r>
-      <w:proofErr w:type="spellEnd"/>
-      <w:r>
-        <w:rPr>
-          <w:szCs w:val="24"/>
-        </w:rPr>
-        <w:t xml:space="preserve"> </w:t>
-      </w:r>
-      <w:proofErr w:type="spellStart"/>
-      <w:r>
-        <w:rPr>
-          <w:szCs w:val="24"/>
-        </w:rPr>
-        <w:t>bertugas</w:t>
-      </w:r>
-      <w:proofErr w:type="spellEnd"/>
-      <w:r>
-        <w:rPr>
-          <w:szCs w:val="24"/>
-        </w:rPr>
-        <w:t xml:space="preserve"> </w:t>
-      </w:r>
-      <w:proofErr w:type="spellStart"/>
-      <w:r>
-        <w:rPr>
-          <w:szCs w:val="24"/>
-        </w:rPr>
-        <w:t>menyuarakan</w:t>
-      </w:r>
-      <w:proofErr w:type="spellEnd"/>
-      <w:r>
-        <w:rPr>
-          <w:szCs w:val="24"/>
-        </w:rPr>
-        <w:t xml:space="preserve"> </w:t>
-      </w:r>
-      <w:proofErr w:type="spellStart"/>
-      <w:r>
-        <w:rPr>
-          <w:szCs w:val="24"/>
-        </w:rPr>
-        <w:t>aspirasi</w:t>
-      </w:r>
-      <w:proofErr w:type="spellEnd"/>
-      <w:r>
-        <w:rPr>
-          <w:szCs w:val="24"/>
-        </w:rPr>
-        <w:t xml:space="preserve"> </w:t>
-      </w:r>
-      <w:proofErr w:type="spellStart"/>
-      <w:r>
-        <w:rPr>
-          <w:szCs w:val="24"/>
-        </w:rPr>
-        <w:t>masyarakat</w:t>
-      </w:r>
-      <w:proofErr w:type="spellEnd"/>
-      <w:r>
-        <w:rPr>
-          <w:szCs w:val="24"/>
-        </w:rPr>
-        <w:t xml:space="preserve"> dan </w:t>
-      </w:r>
-      <w:proofErr w:type="spellStart"/>
-      <w:r>
-        <w:rPr>
-          <w:szCs w:val="24"/>
-        </w:rPr>
-        <w:t>bertindak</w:t>
-      </w:r>
-      <w:proofErr w:type="spellEnd"/>
-      <w:r>
-        <w:rPr>
-          <w:szCs w:val="24"/>
-        </w:rPr>
-        <w:t xml:space="preserve"> </w:t>
-      </w:r>
-      <w:proofErr w:type="spellStart"/>
-      <w:r>
-        <w:rPr>
-          <w:szCs w:val="24"/>
-        </w:rPr>
-        <w:t>atas</w:t>
-      </w:r>
-      <w:proofErr w:type="spellEnd"/>
-      <w:r>
-        <w:rPr>
-          <w:szCs w:val="24"/>
-        </w:rPr>
-        <w:t xml:space="preserve"> </w:t>
-      </w:r>
-      <w:proofErr w:type="spellStart"/>
-      <w:r>
-        <w:rPr>
-          <w:szCs w:val="24"/>
-        </w:rPr>
-        <w:t>nama</w:t>
-      </w:r>
-      <w:proofErr w:type="spellEnd"/>
-      <w:r>
-        <w:rPr>
-          <w:szCs w:val="24"/>
-        </w:rPr>
-        <w:t xml:space="preserve"> </w:t>
-      </w:r>
-      <w:proofErr w:type="spellStart"/>
-      <w:r>
-        <w:rPr>
-          <w:szCs w:val="24"/>
-        </w:rPr>
-        <w:t>rakyat</w:t>
-      </w:r>
-      <w:proofErr w:type="spellEnd"/>
-      <w:r>
-        <w:rPr>
-          <w:szCs w:val="24"/>
-        </w:rPr>
-        <w:t xml:space="preserve"> (</w:t>
-      </w:r>
-      <w:proofErr w:type="spellStart"/>
-      <w:r>
-        <w:rPr>
-          <w:i/>
-          <w:szCs w:val="24"/>
-        </w:rPr>
-        <w:t>representatif</w:t>
-      </w:r>
-      <w:proofErr w:type="spellEnd"/>
-      <w:r>
-        <w:rPr>
-          <w:i/>
-          <w:szCs w:val="24"/>
-        </w:rPr>
-        <w:t xml:space="preserve"> government</w:t>
-      </w:r>
-      <w:r>
-        <w:rPr>
-          <w:szCs w:val="24"/>
-        </w:rPr>
-        <w:t xml:space="preserve">) di </w:t>
-      </w:r>
-      <w:proofErr w:type="spellStart"/>
-      <w:r>
-        <w:rPr>
-          <w:szCs w:val="24"/>
-        </w:rPr>
-        <w:t>bidang</w:t>
-      </w:r>
-      <w:proofErr w:type="spellEnd"/>
-      <w:r>
-        <w:rPr>
-          <w:szCs w:val="24"/>
-        </w:rPr>
-        <w:t xml:space="preserve"> </w:t>
-      </w:r>
-      <w:proofErr w:type="spellStart"/>
-      <w:r>
-        <w:rPr>
-          <w:szCs w:val="24"/>
-        </w:rPr>
-        <w:t>legislatif</w:t>
-      </w:r>
-      <w:proofErr w:type="spellEnd"/>
-      <w:r>
-        <w:rPr>
-          <w:szCs w:val="24"/>
-        </w:rPr>
-        <w:t>.</w:t>
-      </w:r>
-      <w:r>
-        <w:rPr>
-          <w:szCs w:val="24"/>
-          <w:lang w:val="id-ID"/>
-        </w:rPr>
-        <w:t xml:space="preserve"> Selama ini kebanyakan masyarakat masih sangat kesulitan dalam menyampaikan  aspirasinya ke DPRD Kota Makassar. Dalam mengelola data aspirasi dari masyarakat belum  tersalurkan dengan cepat dan tepat. Komisi terkait yang mempunyai tanggung jawab terhadap aspirasi tidak terhubung dengan masyarakat, dan tidak ada</w:t>
-      </w:r>
-      <w:r>
-        <w:rPr>
-          <w:i/>
-          <w:iCs/>
-          <w:szCs w:val="24"/>
-          <w:lang w:val="id-ID"/>
-        </w:rPr>
-        <w:t xml:space="preserve"> feedback </w:t>
-      </w:r>
-      <w:r>
-        <w:rPr>
-          <w:szCs w:val="24"/>
-          <w:lang w:val="id-ID"/>
-        </w:rPr>
-        <w:t xml:space="preserve">yang diberikan kepada masyarakat </w:t>
-      </w:r>
-      <w:r>
-        <w:rPr>
-          <w:szCs w:val="24"/>
-          <w:lang w:val="id-ID"/>
-        </w:rPr>
-        <w:t xml:space="preserve">bahwa aspirasi yang diberikan direspon atau tidak. Oleh karena itu, peneliti membangun sebuah sistem </w:t>
-      </w:r>
-      <w:r>
-        <w:rPr>
-          <w:szCs w:val="24"/>
-          <w:lang w:val="id-ID"/>
-        </w:rPr>
-        <w:t xml:space="preserve">yang berbasis mobile </w:t>
-      </w:r>
-      <w:r>
-        <w:rPr>
-          <w:szCs w:val="24"/>
-          <w:lang w:val="id-ID"/>
-        </w:rPr>
-        <w:t xml:space="preserve">dengan menggunakan metode </w:t>
-      </w:r>
-      <w:r>
-        <w:rPr>
-          <w:i/>
-          <w:iCs/>
-          <w:szCs w:val="24"/>
-          <w:lang w:val="id-ID"/>
-        </w:rPr>
-        <w:t>text mining</w:t>
-      </w:r>
-      <w:r>
-        <w:rPr>
-          <w:szCs w:val="24"/>
-          <w:lang w:val="id-ID"/>
-        </w:rPr>
-        <w:t xml:space="preserve"> dan </w:t>
-      </w:r>
-      <w:r>
-        <w:rPr>
-          <w:i/>
-          <w:iCs/>
-          <w:szCs w:val="24"/>
-          <w:lang w:val="id-ID"/>
-        </w:rPr>
-        <w:t>cosine similarity</w:t>
-      </w:r>
-      <w:r>
-        <w:rPr>
-          <w:szCs w:val="24"/>
-          <w:lang w:val="id-ID"/>
-        </w:rPr>
-        <w:t xml:space="preserve"> dalam proses pengklasifikasian aspirasi</w:t>
-      </w:r>
-      <w:r>
-        <w:rPr>
-          <w:szCs w:val="24"/>
-          <w:lang w:val="id-ID"/>
-        </w:rPr>
-        <w:t>. Hasil penelitian menunjukkan tingkat ketepatan penyaluran aspirasi berpengaruh terhadap banyaknya data training yang digunakan. Semakin banyak data training yang digunakan maka tingkat petepatan penyaluran aspirasi semakin tinggi.</w:t>
+          <w:i/>
+          <w:szCs w:val="24"/>
+        </w:rPr>
+        <w:t xml:space="preserve">Provincial Legislative Council (DPRD) is the people's representatives in parliament to be elected directly by the people through elections (elections) in the area. The existence of Parliament in the area often referred to as a representative function for duty voicing aspirations of the people and act on behalf of the people (representative government) in the legislative field. So far, most people are still very difficult to convey their aspirations to Makassar City Council. In managing the data aspirations of society have not been channeled quickly and precisely. Related Commission which has responsibility for the aspirations are not connected with the public, and no feedback given to the public that the aspirations of the given response or not. Therefore, researchers built a mobile-based system using text mining methods and cosine similarity in the process of classifying aspirations. The results showed the level of precision channeling the aspiration effect on the amount of training data is used. The more training data is used then the rate of disbursement </w:t>
+      </w:r>
+      <w:proofErr w:type="spellStart"/>
+      <w:r>
+        <w:rPr>
+          <w:i/>
+          <w:szCs w:val="24"/>
+        </w:rPr>
+        <w:t>petepatan</w:t>
+      </w:r>
+      <w:proofErr w:type="spellEnd"/>
+      <w:r>
+        <w:rPr>
+          <w:i/>
+          <w:szCs w:val="24"/>
+        </w:rPr>
+        <w:t xml:space="preserve"> higher aspirations.</w:t>
       </w:r>
     </w:p>
     <w:p>
       <w:pPr>
+        <w:tabs>
+          <w:tab w:val="left" w:pos="7275"/>
+        </w:tabs>
+        <w:spacing w:before="360"/>
         <w:jc w:val="both"/>
         <w:rPr>
+          <w:i/>
           <w:szCs w:val="24"/>
           <w:lang w:val="id-ID"/>
         </w:rPr>
       </w:pPr>
-    </w:p>
-    <w:p>
-      <w:pPr>
-        <w:jc w:val="both"/>
-        <w:rPr>
-          <w:szCs w:val="24"/>
-          <w:lang w:val="id-ID"/>
-        </w:rPr>
-      </w:pPr>
-      <w:r>
-        <w:rPr>
-          <w:szCs w:val="24"/>
-          <w:lang w:val="id-ID"/>
-        </w:rPr>
-        <w:t>Kata Kunci :</w:t>
-      </w:r>
-      <w:r>
-        <w:rPr>
-          <w:szCs w:val="24"/>
-          <w:lang w:val="id-ID"/>
-        </w:rPr>
-        <w:t xml:space="preserve"> </w:t>
-      </w:r>
-      <w:r>
-        <w:rPr>
-          <w:i/>
-          <w:iCs/>
-          <w:szCs w:val="24"/>
-          <w:lang w:val="id-ID"/>
-        </w:rPr>
-        <w:t>Text Mining</w:t>
-      </w:r>
-      <w:r>
-        <w:rPr>
-          <w:szCs w:val="24"/>
-          <w:lang w:val="id-ID"/>
-        </w:rPr>
-        <w:t>, Aspirasi</w:t>
-      </w:r>
-      <w:r>
-        <w:rPr>
-          <w:szCs w:val="24"/>
-          <w:lang w:val="id-ID"/>
-        </w:rPr>
-        <w:t xml:space="preserve"> </w:t>
+      <w:r>
+        <w:rPr>
+          <w:i/>
+          <w:szCs w:val="24"/>
+          <w:lang w:val="id-ID"/>
+        </w:rPr>
+        <w:t>Keywords: Text Mining, Public Aspirations, Cosine Similarity, Mobile</w:t>
       </w:r>
       <w:bookmarkStart w:id="0" w:name="_GoBack"/>
       <w:bookmarkEnd w:id="0"/>
-      <w:r>
-        <w:rPr>
-          <w:szCs w:val="24"/>
-          <w:lang w:val="id-ID"/>
-        </w:rPr>
-        <w:t>Publik</w:t>
-      </w:r>
-      <w:r>
-        <w:rPr>
-          <w:szCs w:val="24"/>
-          <w:lang w:val="id-ID"/>
-        </w:rPr>
-        <w:t xml:space="preserve">, </w:t>
-      </w:r>
-      <w:r>
-        <w:rPr>
-          <w:i/>
-          <w:iCs/>
-          <w:szCs w:val="24"/>
-          <w:lang w:val="id-ID"/>
-        </w:rPr>
-        <w:t>Cosine Similarity</w:t>
-      </w:r>
-      <w:r>
-        <w:rPr>
-          <w:szCs w:val="24"/>
-          <w:lang w:val="id-ID"/>
-        </w:rPr>
-        <w:t xml:space="preserve">, </w:t>
-      </w:r>
-      <w:r>
-        <w:rPr>
-          <w:i/>
-          <w:iCs/>
-          <w:szCs w:val="24"/>
-          <w:lang w:val="id-ID"/>
-        </w:rPr>
-        <w:t>Mobile</w:t>
-      </w:r>
     </w:p>
     <w:sectPr>
       <w:pgSz w:w="12240" w:h="15840"/>
@@ -688,7 +818,7 @@
 </file>
 
 <file path=word/styles.xml><?xml version="1.0" encoding="utf-8"?>
-<w:styles xmlns:mc="http://schemas.openxmlformats.org/markup-compatibility/2006" xmlns:r="http://schemas.openxmlformats.org/officeDocument/2006/relationships" xmlns:w="http://schemas.openxmlformats.org/wordprocessingml/2006/main" xmlns:w14="http://schemas.microsoft.com/office/word/2010/wordml" xmlns:w15="http://schemas.microsoft.com/office/word/2012/wordml" xmlns:w16cid="http://schemas.microsoft.com/office/word/2016/wordml/cid" xmlns:w16se="http://schemas.microsoft.com/office/word/2015/wordml/symex" mc:Ignorable="w14 w15 w16se w16cid">
+<w:styles xmlns:mc="http://schemas.openxmlformats.org/markup-compatibility/2006" xmlns:r="http://schemas.openxmlformats.org/officeDocument/2006/relationships" xmlns:w="http://schemas.openxmlformats.org/wordprocessingml/2006/main" xmlns:w14="http://schemas.microsoft.com/office/word/2010/wordml" xmlns:w15="http://schemas.microsoft.com/office/word/2012/wordml" mc:Ignorable="w14 w15">
   <w:docDefaults>
     <w:rPrDefault>
       <w:rPr>
@@ -704,7 +834,7 @@
       </w:pPr>
     </w:pPrDefault>
   </w:docDefaults>
-  <w:latentStyles w:defLockedState="0" w:defUIPriority="99" w:defSemiHidden="0" w:defUnhideWhenUsed="0" w:defQFormat="0" w:count="376">
+  <w:latentStyles w:defLockedState="0" w:defUIPriority="99" w:defSemiHidden="0" w:defUnhideWhenUsed="0" w:defQFormat="0" w:count="371">
     <w:lsdException w:name="Normal" w:uiPriority="0" w:qFormat="1"/>
     <w:lsdException w:name="heading 1" w:uiPriority="9" w:qFormat="1"/>
     <w:lsdException w:name="heading 2" w:semiHidden="1" w:uiPriority="9" w:unhideWhenUsed="1" w:qFormat="1"/>
@@ -1076,11 +1206,6 @@
     <w:lsdException w:name="List Table 5 Dark Accent 6" w:uiPriority="50"/>
     <w:lsdException w:name="List Table 6 Colorful Accent 6" w:uiPriority="51"/>
     <w:lsdException w:name="List Table 7 Colorful Accent 6" w:uiPriority="52"/>
-    <w:lsdException w:name="Mention" w:semiHidden="1" w:unhideWhenUsed="1"/>
-    <w:lsdException w:name="Smart Hyperlink" w:semiHidden="1" w:unhideWhenUsed="1"/>
-    <w:lsdException w:name="Hashtag" w:semiHidden="1" w:unhideWhenUsed="1"/>
-    <w:lsdException w:name="Unresolved Mention" w:semiHidden="1" w:unhideWhenUsed="1"/>
-    <w:lsdException w:name="Smart Link" w:semiHidden="1" w:unhideWhenUsed="1"/>
   </w:latentStyles>
   <w:style w:type="paragraph" w:default="1" w:styleId="Normal">
     <w:name w:val="Normal"/>

--- a/ABSTRAK.docx
+++ b/ABSTRAK.docx
@@ -13,6 +13,8 @@
           <w:lang w:val="id-ID"/>
         </w:rPr>
       </w:pPr>
+      <w:bookmarkStart w:id="0" w:name="_GoBack"/>
+      <w:bookmarkEnd w:id="0"/>
       <w:r>
         <w:rPr>
           <w:b/>
@@ -804,8 +806,6 @@
         </w:rPr>
         <w:t>Keywords: Text Mining, Public Aspirations, Cosine Similarity, Mobile</w:t>
       </w:r>
-      <w:bookmarkStart w:id="0" w:name="_GoBack"/>
-      <w:bookmarkEnd w:id="0"/>
     </w:p>
     <w:sectPr>
       <w:pgSz w:w="12240" w:h="15840"/>

--- a/ABSTRAK.docx
+++ b/ABSTRAK.docx
@@ -1,6 +1,6 @@
 
 <file path=word/document.xml><?xml version="1.0" encoding="utf-8"?>
-<w:document xmlns:wpc="http://schemas.microsoft.com/office/word/2010/wordprocessingCanvas" xmlns:mc="http://schemas.openxmlformats.org/markup-compatibility/2006" xmlns:o="urn:schemas-microsoft-com:office:office" xmlns:r="http://schemas.openxmlformats.org/officeDocument/2006/relationships" xmlns:m="http://schemas.openxmlformats.org/officeDocument/2006/math" xmlns:v="urn:schemas-microsoft-com:vml" xmlns:wp14="http://schemas.microsoft.com/office/word/2010/wordprocessingDrawing" xmlns:wp="http://schemas.openxmlformats.org/drawingml/2006/wordprocessingDrawing" xmlns:w10="urn:schemas-microsoft-com:office:word" xmlns:w="http://schemas.openxmlformats.org/wordprocessingml/2006/main" xmlns:w14="http://schemas.microsoft.com/office/word/2010/wordml" xmlns:w15="http://schemas.microsoft.com/office/word/2012/wordml" xmlns:wpg="http://schemas.microsoft.com/office/word/2010/wordprocessingGroup" xmlns:wpi="http://schemas.microsoft.com/office/word/2010/wordprocessingInk" xmlns:wne="http://schemas.microsoft.com/office/word/2006/wordml" xmlns:wps="http://schemas.microsoft.com/office/word/2010/wordprocessingShape" mc:Ignorable="w14 w15 wp14">
+<w:document xmlns:wpc="http://schemas.microsoft.com/office/word/2010/wordprocessingCanvas" xmlns:cx="http://schemas.microsoft.com/office/drawing/2014/chartex" xmlns:cx1="http://schemas.microsoft.com/office/drawing/2015/9/8/chartex" xmlns:cx2="http://schemas.microsoft.com/office/drawing/2015/10/21/chartex" xmlns:cx3="http://schemas.microsoft.com/office/drawing/2016/5/9/chartex" xmlns:cx4="http://schemas.microsoft.com/office/drawing/2016/5/10/chartex" xmlns:cx5="http://schemas.microsoft.com/office/drawing/2016/5/11/chartex" xmlns:cx6="http://schemas.microsoft.com/office/drawing/2016/5/12/chartex" xmlns:cx7="http://schemas.microsoft.com/office/drawing/2016/5/13/chartex" xmlns:cx8="http://schemas.microsoft.com/office/drawing/2016/5/14/chartex" xmlns:mc="http://schemas.openxmlformats.org/markup-compatibility/2006" xmlns:aink="http://schemas.microsoft.com/office/drawing/2016/ink" xmlns:am3d="http://schemas.microsoft.com/office/drawing/2017/model3d" xmlns:o="urn:schemas-microsoft-com:office:office" xmlns:r="http://schemas.openxmlformats.org/officeDocument/2006/relationships" xmlns:m="http://schemas.openxmlformats.org/officeDocument/2006/math" xmlns:v="urn:schemas-microsoft-com:vml" xmlns:wp14="http://schemas.microsoft.com/office/word/2010/wordprocessingDrawing" xmlns:wp="http://schemas.openxmlformats.org/drawingml/2006/wordprocessingDrawing" xmlns:w10="urn:schemas-microsoft-com:office:word" xmlns:w="http://schemas.openxmlformats.org/wordprocessingml/2006/main" xmlns:w14="http://schemas.microsoft.com/office/word/2010/wordml" xmlns:w15="http://schemas.microsoft.com/office/word/2012/wordml" xmlns:w16cid="http://schemas.microsoft.com/office/word/2016/wordml/cid" xmlns:w16se="http://schemas.microsoft.com/office/word/2015/wordml/symex" xmlns:wpg="http://schemas.microsoft.com/office/word/2010/wordprocessingGroup" xmlns:wpi="http://schemas.microsoft.com/office/word/2010/wordprocessingInk" xmlns:wne="http://schemas.microsoft.com/office/word/2006/wordml" xmlns:wps="http://schemas.microsoft.com/office/word/2010/wordprocessingShape" mc:Ignorable="w14 w15 w16se w16cid wp14">
   <w:body>
     <w:p>
       <w:pPr>
@@ -13,6 +13,8 @@
           <w:lang w:val="id-ID"/>
         </w:rPr>
       </w:pPr>
+      <w:bookmarkStart w:id="0" w:name="_GoBack"/>
+      <w:bookmarkEnd w:id="0"/>
       <w:r>
         <w:rPr>
           <w:b/>
@@ -34,19 +36,11 @@
           <w:lang w:val="id-ID"/>
         </w:rPr>
       </w:pPr>
-      <w:proofErr w:type="spellStart"/>
-      <w:r>
-        <w:rPr>
-          <w:szCs w:val="24"/>
-        </w:rPr>
-        <w:t>Dewan</w:t>
-      </w:r>
-      <w:proofErr w:type="spellEnd"/>
-      <w:r>
-        <w:rPr>
-          <w:szCs w:val="24"/>
-        </w:rPr>
-        <w:t xml:space="preserve"> </w:t>
+      <w:r>
+        <w:rPr>
+          <w:szCs w:val="24"/>
+        </w:rPr>
+        <w:t xml:space="preserve">Dewan </w:t>
       </w:r>
       <w:proofErr w:type="spellStart"/>
       <w:r>
@@ -74,21 +68,7 @@
         <w:rPr>
           <w:szCs w:val="24"/>
         </w:rPr>
-        <w:t xml:space="preserve"> </w:t>
-      </w:r>
-      <w:proofErr w:type="spellStart"/>
-      <w:r>
-        <w:rPr>
-          <w:szCs w:val="24"/>
-        </w:rPr>
-        <w:t>wakil</w:t>
-      </w:r>
-      <w:proofErr w:type="spellEnd"/>
-      <w:r>
-        <w:rPr>
-          <w:szCs w:val="24"/>
-        </w:rPr>
-        <w:t xml:space="preserve"> </w:t>
+        <w:t xml:space="preserve"> wakil </w:t>
       </w:r>
       <w:proofErr w:type="spellStart"/>
       <w:r>
@@ -158,21 +138,7 @@
         <w:rPr>
           <w:szCs w:val="24"/>
         </w:rPr>
-        <w:t xml:space="preserve"> </w:t>
-      </w:r>
-      <w:proofErr w:type="spellStart"/>
-      <w:r>
-        <w:rPr>
-          <w:szCs w:val="24"/>
-        </w:rPr>
-        <w:t>oleh</w:t>
-      </w:r>
-      <w:proofErr w:type="spellEnd"/>
-      <w:r>
-        <w:rPr>
-          <w:szCs w:val="24"/>
-        </w:rPr>
-        <w:t xml:space="preserve"> </w:t>
+        <w:t xml:space="preserve"> oleh </w:t>
       </w:r>
       <w:proofErr w:type="spellStart"/>
       <w:r>
@@ -424,21 +390,7 @@
         <w:rPr>
           <w:szCs w:val="24"/>
         </w:rPr>
-        <w:t xml:space="preserve"> </w:t>
-      </w:r>
-      <w:proofErr w:type="spellStart"/>
-      <w:r>
-        <w:rPr>
-          <w:szCs w:val="24"/>
-        </w:rPr>
-        <w:t>dan</w:t>
-      </w:r>
-      <w:proofErr w:type="spellEnd"/>
-      <w:r>
-        <w:rPr>
-          <w:szCs w:val="24"/>
-        </w:rPr>
-        <w:t xml:space="preserve"> </w:t>
+        <w:t xml:space="preserve"> dan </w:t>
       </w:r>
       <w:proofErr w:type="spellStart"/>
       <w:r>
@@ -804,8 +756,6 @@
         </w:rPr>
         <w:t>Keywords: Text Mining, Public Aspirations, Cosine Similarity, Mobile</w:t>
       </w:r>
-      <w:bookmarkStart w:id="0" w:name="_GoBack"/>
-      <w:bookmarkEnd w:id="0"/>
     </w:p>
     <w:sectPr>
       <w:pgSz w:w="12240" w:h="15840"/>
@@ -817,8 +767,58 @@
 </w:document>
 </file>
 
+<file path=word/endnotes.xml><?xml version="1.0" encoding="utf-8"?>
+<w:endnotes xmlns:wpc="http://schemas.microsoft.com/office/word/2010/wordprocessingCanvas" xmlns:cx="http://schemas.microsoft.com/office/drawing/2014/chartex" xmlns:cx1="http://schemas.microsoft.com/office/drawing/2015/9/8/chartex" xmlns:cx2="http://schemas.microsoft.com/office/drawing/2015/10/21/chartex" xmlns:cx3="http://schemas.microsoft.com/office/drawing/2016/5/9/chartex" xmlns:cx4="http://schemas.microsoft.com/office/drawing/2016/5/10/chartex" xmlns:cx5="http://schemas.microsoft.com/office/drawing/2016/5/11/chartex" xmlns:cx6="http://schemas.microsoft.com/office/drawing/2016/5/12/chartex" xmlns:cx7="http://schemas.microsoft.com/office/drawing/2016/5/13/chartex" xmlns:cx8="http://schemas.microsoft.com/office/drawing/2016/5/14/chartex" xmlns:mc="http://schemas.openxmlformats.org/markup-compatibility/2006" xmlns:aink="http://schemas.microsoft.com/office/drawing/2016/ink" xmlns:am3d="http://schemas.microsoft.com/office/drawing/2017/model3d" xmlns:o="urn:schemas-microsoft-com:office:office" xmlns:r="http://schemas.openxmlformats.org/officeDocument/2006/relationships" xmlns:m="http://schemas.openxmlformats.org/officeDocument/2006/math" xmlns:v="urn:schemas-microsoft-com:vml" xmlns:wp14="http://schemas.microsoft.com/office/word/2010/wordprocessingDrawing" xmlns:wp="http://schemas.openxmlformats.org/drawingml/2006/wordprocessingDrawing" xmlns:w10="urn:schemas-microsoft-com:office:word" xmlns:w="http://schemas.openxmlformats.org/wordprocessingml/2006/main" xmlns:w14="http://schemas.microsoft.com/office/word/2010/wordml" xmlns:w15="http://schemas.microsoft.com/office/word/2012/wordml" xmlns:w16cid="http://schemas.microsoft.com/office/word/2016/wordml/cid" xmlns:w16se="http://schemas.microsoft.com/office/word/2015/wordml/symex" xmlns:wpg="http://schemas.microsoft.com/office/word/2010/wordprocessingGroup" xmlns:wpi="http://schemas.microsoft.com/office/word/2010/wordprocessingInk" xmlns:wne="http://schemas.microsoft.com/office/word/2006/wordml" xmlns:wps="http://schemas.microsoft.com/office/word/2010/wordprocessingShape" mc:Ignorable="w14 w15 w16se w16cid wp14">
+  <w:endnote w:type="separator" w:id="-1">
+    <w:p>
+      <w:pPr>
+        <w:spacing w:before="0" w:line="240" w:lineRule="auto"/>
+      </w:pPr>
+      <w:r>
+        <w:separator/>
+      </w:r>
+    </w:p>
+  </w:endnote>
+  <w:endnote w:type="continuationSeparator" w:id="0">
+    <w:p>
+      <w:pPr>
+        <w:spacing w:before="0" w:line="240" w:lineRule="auto"/>
+      </w:pPr>
+      <w:r>
+        <w:continuationSeparator/>
+      </w:r>
+    </w:p>
+  </w:endnote>
+</w:endnotes>
+</file>
+
+<file path=word/footnotes.xml><?xml version="1.0" encoding="utf-8"?>
+<w:footnotes xmlns:wpc="http://schemas.microsoft.com/office/word/2010/wordprocessingCanvas" xmlns:cx="http://schemas.microsoft.com/office/drawing/2014/chartex" xmlns:cx1="http://schemas.microsoft.com/office/drawing/2015/9/8/chartex" xmlns:cx2="http://schemas.microsoft.com/office/drawing/2015/10/21/chartex" xmlns:cx3="http://schemas.microsoft.com/office/drawing/2016/5/9/chartex" xmlns:cx4="http://schemas.microsoft.com/office/drawing/2016/5/10/chartex" xmlns:cx5="http://schemas.microsoft.com/office/drawing/2016/5/11/chartex" xmlns:cx6="http://schemas.microsoft.com/office/drawing/2016/5/12/chartex" xmlns:cx7="http://schemas.microsoft.com/office/drawing/2016/5/13/chartex" xmlns:cx8="http://schemas.microsoft.com/office/drawing/2016/5/14/chartex" xmlns:mc="http://schemas.openxmlformats.org/markup-compatibility/2006" xmlns:aink="http://schemas.microsoft.com/office/drawing/2016/ink" xmlns:am3d="http://schemas.microsoft.com/office/drawing/2017/model3d" xmlns:o="urn:schemas-microsoft-com:office:office" xmlns:r="http://schemas.openxmlformats.org/officeDocument/2006/relationships" xmlns:m="http://schemas.openxmlformats.org/officeDocument/2006/math" xmlns:v="urn:schemas-microsoft-com:vml" xmlns:wp14="http://schemas.microsoft.com/office/word/2010/wordprocessingDrawing" xmlns:wp="http://schemas.openxmlformats.org/drawingml/2006/wordprocessingDrawing" xmlns:w10="urn:schemas-microsoft-com:office:word" xmlns:w="http://schemas.openxmlformats.org/wordprocessingml/2006/main" xmlns:w14="http://schemas.microsoft.com/office/word/2010/wordml" xmlns:w15="http://schemas.microsoft.com/office/word/2012/wordml" xmlns:w16cid="http://schemas.microsoft.com/office/word/2016/wordml/cid" xmlns:w16se="http://schemas.microsoft.com/office/word/2015/wordml/symex" xmlns:wpg="http://schemas.microsoft.com/office/word/2010/wordprocessingGroup" xmlns:wpi="http://schemas.microsoft.com/office/word/2010/wordprocessingInk" xmlns:wne="http://schemas.microsoft.com/office/word/2006/wordml" xmlns:wps="http://schemas.microsoft.com/office/word/2010/wordprocessingShape" mc:Ignorable="w14 w15 w16se w16cid wp14">
+  <w:footnote w:type="separator" w:id="-1">
+    <w:p>
+      <w:pPr>
+        <w:spacing w:before="0" w:line="240" w:lineRule="auto"/>
+      </w:pPr>
+      <w:r>
+        <w:separator/>
+      </w:r>
+    </w:p>
+  </w:footnote>
+  <w:footnote w:type="continuationSeparator" w:id="0">
+    <w:p>
+      <w:pPr>
+        <w:spacing w:before="0" w:line="240" w:lineRule="auto"/>
+      </w:pPr>
+      <w:r>
+        <w:continuationSeparator/>
+      </w:r>
+    </w:p>
+  </w:footnote>
+</w:footnotes>
+</file>
+
 <file path=word/styles.xml><?xml version="1.0" encoding="utf-8"?>
-<w:styles xmlns:mc="http://schemas.openxmlformats.org/markup-compatibility/2006" xmlns:r="http://schemas.openxmlformats.org/officeDocument/2006/relationships" xmlns:w="http://schemas.openxmlformats.org/wordprocessingml/2006/main" xmlns:w14="http://schemas.microsoft.com/office/word/2010/wordml" xmlns:w15="http://schemas.microsoft.com/office/word/2012/wordml" mc:Ignorable="w14 w15">
+<w:styles xmlns:mc="http://schemas.openxmlformats.org/markup-compatibility/2006" xmlns:r="http://schemas.openxmlformats.org/officeDocument/2006/relationships" xmlns:w="http://schemas.openxmlformats.org/wordprocessingml/2006/main" xmlns:w14="http://schemas.microsoft.com/office/word/2010/wordml" xmlns:w15="http://schemas.microsoft.com/office/word/2012/wordml" xmlns:w16cid="http://schemas.microsoft.com/office/word/2016/wordml/cid" xmlns:w16se="http://schemas.microsoft.com/office/word/2015/wordml/symex" mc:Ignorable="w14 w15 w16se w16cid">
   <w:docDefaults>
     <w:rPrDefault>
       <w:rPr>
@@ -834,7 +834,7 @@
       </w:pPr>
     </w:pPrDefault>
   </w:docDefaults>
-  <w:latentStyles w:defLockedState="0" w:defUIPriority="99" w:defSemiHidden="0" w:defUnhideWhenUsed="0" w:defQFormat="0" w:count="371">
+  <w:latentStyles w:defLockedState="0" w:defUIPriority="99" w:defSemiHidden="0" w:defUnhideWhenUsed="0" w:defQFormat="0" w:count="376">
     <w:lsdException w:name="Normal" w:uiPriority="0" w:qFormat="1"/>
     <w:lsdException w:name="heading 1" w:uiPriority="9" w:qFormat="1"/>
     <w:lsdException w:name="heading 2" w:semiHidden="1" w:uiPriority="9" w:unhideWhenUsed="1" w:qFormat="1"/>
@@ -940,7 +940,6 @@
     <w:lsdException w:name="HTML Sample" w:semiHidden="1" w:unhideWhenUsed="1"/>
     <w:lsdException w:name="HTML Typewriter" w:semiHidden="1" w:unhideWhenUsed="1"/>
     <w:lsdException w:name="HTML Variable" w:semiHidden="1" w:unhideWhenUsed="1"/>
-    <w:lsdException w:name="Normal Table" w:semiHidden="1" w:unhideWhenUsed="1"/>
     <w:lsdException w:name="annotation subject" w:semiHidden="1" w:unhideWhenUsed="1"/>
     <w:lsdException w:name="No List" w:semiHidden="1" w:unhideWhenUsed="1"/>
     <w:lsdException w:name="Outline List 1" w:semiHidden="1" w:unhideWhenUsed="1"/>
@@ -983,11 +982,8 @@
     <w:lsdException w:name="Table Contemporary" w:semiHidden="1" w:unhideWhenUsed="1"/>
     <w:lsdException w:name="Table Elegant" w:semiHidden="1" w:unhideWhenUsed="1"/>
     <w:lsdException w:name="Table Professional" w:semiHidden="1" w:unhideWhenUsed="1"/>
-    <w:lsdException w:name="Table Subtle 1" w:semiHidden="1" w:unhideWhenUsed="1"/>
     <w:lsdException w:name="Table Subtle 2" w:semiHidden="1" w:unhideWhenUsed="1"/>
     <w:lsdException w:name="Table Web 1" w:semiHidden="1" w:unhideWhenUsed="1"/>
-    <w:lsdException w:name="Table Web 2" w:semiHidden="1" w:unhideWhenUsed="1"/>
-    <w:lsdException w:name="Table Web 3" w:semiHidden="1" w:unhideWhenUsed="1"/>
     <w:lsdException w:name="Balloon Text" w:semiHidden="1" w:unhideWhenUsed="1"/>
     <w:lsdException w:name="Table Grid" w:uiPriority="59"/>
     <w:lsdException w:name="Table Theme" w:semiHidden="1" w:unhideWhenUsed="1"/>
@@ -1206,6 +1202,11 @@
     <w:lsdException w:name="List Table 5 Dark Accent 6" w:uiPriority="50"/>
     <w:lsdException w:name="List Table 6 Colorful Accent 6" w:uiPriority="51"/>
     <w:lsdException w:name="List Table 7 Colorful Accent 6" w:uiPriority="52"/>
+    <w:lsdException w:name="Mention" w:semiHidden="1" w:unhideWhenUsed="1"/>
+    <w:lsdException w:name="Smart Hyperlink" w:semiHidden="1" w:unhideWhenUsed="1"/>
+    <w:lsdException w:name="Hashtag" w:semiHidden="1" w:unhideWhenUsed="1"/>
+    <w:lsdException w:name="Unresolved Mention" w:semiHidden="1" w:unhideWhenUsed="1"/>
+    <w:lsdException w:name="Smart Link" w:semiHidden="1" w:unhideWhenUsed="1"/>
   </w:latentStyles>
   <w:style w:type="paragraph" w:default="1" w:styleId="Normal">
     <w:name w:val="Normal"/>
@@ -1251,6 +1252,58 @@
     <w:pPr>
       <w:spacing w:before="0" w:line="240" w:lineRule="auto"/>
     </w:pPr>
+  </w:style>
+  <w:style w:type="paragraph" w:styleId="Header">
+    <w:name w:val="header"/>
+    <w:basedOn w:val="Normal"/>
+    <w:link w:val="HeaderChar"/>
+    <w:uiPriority w:val="99"/>
+    <w:unhideWhenUsed/>
+    <w:rsid w:val="00C872B8"/>
+    <w:pPr>
+      <w:tabs>
+        <w:tab w:val="center" w:pos="4680"/>
+        <w:tab w:val="right" w:pos="9360"/>
+      </w:tabs>
+      <w:spacing w:before="0" w:line="240" w:lineRule="auto"/>
+    </w:pPr>
+  </w:style>
+  <w:style w:type="character" w:customStyle="1" w:styleId="HeaderChar">
+    <w:name w:val="Header Char"/>
+    <w:basedOn w:val="DefaultParagraphFont"/>
+    <w:link w:val="Header"/>
+    <w:uiPriority w:val="99"/>
+    <w:rsid w:val="00C872B8"/>
+    <w:rPr>
+      <w:rFonts w:ascii="Times New Roman" w:hAnsi="Times New Roman"/>
+      <w:sz w:val="24"/>
+    </w:rPr>
+  </w:style>
+  <w:style w:type="paragraph" w:styleId="Footer">
+    <w:name w:val="footer"/>
+    <w:basedOn w:val="Normal"/>
+    <w:link w:val="FooterChar"/>
+    <w:uiPriority w:val="99"/>
+    <w:unhideWhenUsed/>
+    <w:rsid w:val="00C872B8"/>
+    <w:pPr>
+      <w:tabs>
+        <w:tab w:val="center" w:pos="4680"/>
+        <w:tab w:val="right" w:pos="9360"/>
+      </w:tabs>
+      <w:spacing w:before="0" w:line="240" w:lineRule="auto"/>
+    </w:pPr>
+  </w:style>
+  <w:style w:type="character" w:customStyle="1" w:styleId="FooterChar">
+    <w:name w:val="Footer Char"/>
+    <w:basedOn w:val="DefaultParagraphFont"/>
+    <w:link w:val="Footer"/>
+    <w:uiPriority w:val="99"/>
+    <w:rsid w:val="00C872B8"/>
+    <w:rPr>
+      <w:rFonts w:ascii="Times New Roman" w:hAnsi="Times New Roman"/>
+      <w:sz w:val="24"/>
+    </w:rPr>
   </w:style>
 </w:styles>
 </file>

--- a/ABSTRAK.docx
+++ b/ABSTRAK.docx
@@ -1,6 +1,6 @@
 
 <file path=word/document.xml><?xml version="1.0" encoding="utf-8"?>
-<w:document xmlns:wpc="http://schemas.microsoft.com/office/word/2010/wordprocessingCanvas" xmlns:cx="http://schemas.microsoft.com/office/drawing/2014/chartex" xmlns:cx1="http://schemas.microsoft.com/office/drawing/2015/9/8/chartex" xmlns:cx2="http://schemas.microsoft.com/office/drawing/2015/10/21/chartex" xmlns:cx3="http://schemas.microsoft.com/office/drawing/2016/5/9/chartex" xmlns:cx4="http://schemas.microsoft.com/office/drawing/2016/5/10/chartex" xmlns:cx5="http://schemas.microsoft.com/office/drawing/2016/5/11/chartex" xmlns:cx6="http://schemas.microsoft.com/office/drawing/2016/5/12/chartex" xmlns:cx7="http://schemas.microsoft.com/office/drawing/2016/5/13/chartex" xmlns:cx8="http://schemas.microsoft.com/office/drawing/2016/5/14/chartex" xmlns:mc="http://schemas.openxmlformats.org/markup-compatibility/2006" xmlns:aink="http://schemas.microsoft.com/office/drawing/2016/ink" xmlns:am3d="http://schemas.microsoft.com/office/drawing/2017/model3d" xmlns:o="urn:schemas-microsoft-com:office:office" xmlns:r="http://schemas.openxmlformats.org/officeDocument/2006/relationships" xmlns:m="http://schemas.openxmlformats.org/officeDocument/2006/math" xmlns:v="urn:schemas-microsoft-com:vml" xmlns:wp14="http://schemas.microsoft.com/office/word/2010/wordprocessingDrawing" xmlns:wp="http://schemas.openxmlformats.org/drawingml/2006/wordprocessingDrawing" xmlns:w10="urn:schemas-microsoft-com:office:word" xmlns:w="http://schemas.openxmlformats.org/wordprocessingml/2006/main" xmlns:w14="http://schemas.microsoft.com/office/word/2010/wordml" xmlns:w15="http://schemas.microsoft.com/office/word/2012/wordml" xmlns:w16cid="http://schemas.microsoft.com/office/word/2016/wordml/cid" xmlns:w16se="http://schemas.microsoft.com/office/word/2015/wordml/symex" xmlns:wpg="http://schemas.microsoft.com/office/word/2010/wordprocessingGroup" xmlns:wpi="http://schemas.microsoft.com/office/word/2010/wordprocessingInk" xmlns:wne="http://schemas.microsoft.com/office/word/2006/wordml" xmlns:wps="http://schemas.microsoft.com/office/word/2010/wordprocessingShape" mc:Ignorable="w14 w15 w16se w16cid wp14">
+<w:document xmlns:wpc="http://schemas.microsoft.com/office/word/2010/wordprocessingCanvas" xmlns:mc="http://schemas.openxmlformats.org/markup-compatibility/2006" xmlns:o="urn:schemas-microsoft-com:office:office" xmlns:r="http://schemas.openxmlformats.org/officeDocument/2006/relationships" xmlns:m="http://schemas.openxmlformats.org/officeDocument/2006/math" xmlns:v="urn:schemas-microsoft-com:vml" xmlns:wp14="http://schemas.microsoft.com/office/word/2010/wordprocessingDrawing" xmlns:wp="http://schemas.openxmlformats.org/drawingml/2006/wordprocessingDrawing" xmlns:w10="urn:schemas-microsoft-com:office:word" xmlns:w="http://schemas.openxmlformats.org/wordprocessingml/2006/main" xmlns:w14="http://schemas.microsoft.com/office/word/2010/wordml" xmlns:w15="http://schemas.microsoft.com/office/word/2012/wordml" xmlns:wpg="http://schemas.microsoft.com/office/word/2010/wordprocessingGroup" xmlns:wpi="http://schemas.microsoft.com/office/word/2010/wordprocessingInk" xmlns:wne="http://schemas.microsoft.com/office/word/2006/wordml" xmlns:wps="http://schemas.microsoft.com/office/word/2010/wordprocessingShape" mc:Ignorable="w14 w15 wp14">
   <w:body>
     <w:p>
       <w:pPr>
@@ -36,11 +36,19 @@
           <w:lang w:val="id-ID"/>
         </w:rPr>
       </w:pPr>
-      <w:r>
-        <w:rPr>
-          <w:szCs w:val="24"/>
-        </w:rPr>
-        <w:t xml:space="preserve">Dewan </w:t>
+      <w:proofErr w:type="spellStart"/>
+      <w:r>
+        <w:rPr>
+          <w:szCs w:val="24"/>
+        </w:rPr>
+        <w:t>Dewan</w:t>
+      </w:r>
+      <w:proofErr w:type="spellEnd"/>
+      <w:r>
+        <w:rPr>
+          <w:szCs w:val="24"/>
+        </w:rPr>
+        <w:t xml:space="preserve"> </w:t>
       </w:r>
       <w:proofErr w:type="spellStart"/>
       <w:r>
@@ -68,7 +76,21 @@
         <w:rPr>
           <w:szCs w:val="24"/>
         </w:rPr>
-        <w:t xml:space="preserve"> wakil </w:t>
+        <w:t xml:space="preserve"> </w:t>
+      </w:r>
+      <w:proofErr w:type="spellStart"/>
+      <w:r>
+        <w:rPr>
+          <w:szCs w:val="24"/>
+        </w:rPr>
+        <w:t>wakil</w:t>
+      </w:r>
+      <w:proofErr w:type="spellEnd"/>
+      <w:r>
+        <w:rPr>
+          <w:szCs w:val="24"/>
+        </w:rPr>
+        <w:t xml:space="preserve"> </w:t>
       </w:r>
       <w:proofErr w:type="spellStart"/>
       <w:r>
@@ -138,7 +160,21 @@
         <w:rPr>
           <w:szCs w:val="24"/>
         </w:rPr>
-        <w:t xml:space="preserve"> oleh </w:t>
+        <w:t xml:space="preserve"> </w:t>
+      </w:r>
+      <w:proofErr w:type="spellStart"/>
+      <w:r>
+        <w:rPr>
+          <w:szCs w:val="24"/>
+        </w:rPr>
+        <w:t>oleh</w:t>
+      </w:r>
+      <w:proofErr w:type="spellEnd"/>
+      <w:r>
+        <w:rPr>
+          <w:szCs w:val="24"/>
+        </w:rPr>
+        <w:t xml:space="preserve"> </w:t>
       </w:r>
       <w:proofErr w:type="spellStart"/>
       <w:r>
@@ -390,7 +426,21 @@
         <w:rPr>
           <w:szCs w:val="24"/>
         </w:rPr>
-        <w:t xml:space="preserve"> dan </w:t>
+        <w:t xml:space="preserve"> </w:t>
+      </w:r>
+      <w:proofErr w:type="spellStart"/>
+      <w:r>
+        <w:rPr>
+          <w:szCs w:val="24"/>
+        </w:rPr>
+        <w:t>dan</w:t>
+      </w:r>
+      <w:proofErr w:type="spellEnd"/>
+      <w:r>
+        <w:rPr>
+          <w:szCs w:val="24"/>
+        </w:rPr>
+        <w:t xml:space="preserve"> </w:t>
       </w:r>
       <w:proofErr w:type="spellStart"/>
       <w:r>
@@ -758,8 +808,10 @@
       </w:r>
     </w:p>
     <w:sectPr>
+      <w:footerReference w:type="default" r:id="rId6"/>
       <w:pgSz w:w="12240" w:h="15840"/>
       <w:pgMar w:top="2268" w:right="1701" w:bottom="1701" w:left="2268" w:header="720" w:footer="720" w:gutter="0"/>
+      <w:pgNumType w:fmt="lowerRoman" w:start="4"/>
       <w:cols w:space="720"/>
       <w:docGrid w:linePitch="360"/>
     </w:sectPr>
@@ -768,7 +820,7 @@
 </file>
 
 <file path=word/endnotes.xml><?xml version="1.0" encoding="utf-8"?>
-<w:endnotes xmlns:wpc="http://schemas.microsoft.com/office/word/2010/wordprocessingCanvas" xmlns:cx="http://schemas.microsoft.com/office/drawing/2014/chartex" xmlns:cx1="http://schemas.microsoft.com/office/drawing/2015/9/8/chartex" xmlns:cx2="http://schemas.microsoft.com/office/drawing/2015/10/21/chartex" xmlns:cx3="http://schemas.microsoft.com/office/drawing/2016/5/9/chartex" xmlns:cx4="http://schemas.microsoft.com/office/drawing/2016/5/10/chartex" xmlns:cx5="http://schemas.microsoft.com/office/drawing/2016/5/11/chartex" xmlns:cx6="http://schemas.microsoft.com/office/drawing/2016/5/12/chartex" xmlns:cx7="http://schemas.microsoft.com/office/drawing/2016/5/13/chartex" xmlns:cx8="http://schemas.microsoft.com/office/drawing/2016/5/14/chartex" xmlns:mc="http://schemas.openxmlformats.org/markup-compatibility/2006" xmlns:aink="http://schemas.microsoft.com/office/drawing/2016/ink" xmlns:am3d="http://schemas.microsoft.com/office/drawing/2017/model3d" xmlns:o="urn:schemas-microsoft-com:office:office" xmlns:r="http://schemas.openxmlformats.org/officeDocument/2006/relationships" xmlns:m="http://schemas.openxmlformats.org/officeDocument/2006/math" xmlns:v="urn:schemas-microsoft-com:vml" xmlns:wp14="http://schemas.microsoft.com/office/word/2010/wordprocessingDrawing" xmlns:wp="http://schemas.openxmlformats.org/drawingml/2006/wordprocessingDrawing" xmlns:w10="urn:schemas-microsoft-com:office:word" xmlns:w="http://schemas.openxmlformats.org/wordprocessingml/2006/main" xmlns:w14="http://schemas.microsoft.com/office/word/2010/wordml" xmlns:w15="http://schemas.microsoft.com/office/word/2012/wordml" xmlns:w16cid="http://schemas.microsoft.com/office/word/2016/wordml/cid" xmlns:w16se="http://schemas.microsoft.com/office/word/2015/wordml/symex" xmlns:wpg="http://schemas.microsoft.com/office/word/2010/wordprocessingGroup" xmlns:wpi="http://schemas.microsoft.com/office/word/2010/wordprocessingInk" xmlns:wne="http://schemas.microsoft.com/office/word/2006/wordml" xmlns:wps="http://schemas.microsoft.com/office/word/2010/wordprocessingShape" mc:Ignorable="w14 w15 w16se w16cid wp14">
+<w:endnotes xmlns:wpc="http://schemas.microsoft.com/office/word/2010/wordprocessingCanvas" xmlns:mc="http://schemas.openxmlformats.org/markup-compatibility/2006" xmlns:o="urn:schemas-microsoft-com:office:office" xmlns:r="http://schemas.openxmlformats.org/officeDocument/2006/relationships" xmlns:m="http://schemas.openxmlformats.org/officeDocument/2006/math" xmlns:v="urn:schemas-microsoft-com:vml" xmlns:wp14="http://schemas.microsoft.com/office/word/2010/wordprocessingDrawing" xmlns:wp="http://schemas.openxmlformats.org/drawingml/2006/wordprocessingDrawing" xmlns:w10="urn:schemas-microsoft-com:office:word" xmlns:w="http://schemas.openxmlformats.org/wordprocessingml/2006/main" xmlns:w14="http://schemas.microsoft.com/office/word/2010/wordml" xmlns:w15="http://schemas.microsoft.com/office/word/2012/wordml" xmlns:wpg="http://schemas.microsoft.com/office/word/2010/wordprocessingGroup" xmlns:wpi="http://schemas.microsoft.com/office/word/2010/wordprocessingInk" xmlns:wne="http://schemas.microsoft.com/office/word/2006/wordml" xmlns:wps="http://schemas.microsoft.com/office/word/2010/wordprocessingShape" mc:Ignorable="w14 w15 wp14">
   <w:endnote w:type="separator" w:id="-1">
     <w:p>
       <w:pPr>
@@ -792,8 +844,62 @@
 </w:endnotes>
 </file>
 
+<file path=word/footer1.xml><?xml version="1.0" encoding="utf-8"?>
+<w:ftr xmlns:wpc="http://schemas.microsoft.com/office/word/2010/wordprocessingCanvas" xmlns:mc="http://schemas.openxmlformats.org/markup-compatibility/2006" xmlns:o="urn:schemas-microsoft-com:office:office" xmlns:r="http://schemas.openxmlformats.org/officeDocument/2006/relationships" xmlns:m="http://schemas.openxmlformats.org/officeDocument/2006/math" xmlns:v="urn:schemas-microsoft-com:vml" xmlns:wp14="http://schemas.microsoft.com/office/word/2010/wordprocessingDrawing" xmlns:wp="http://schemas.openxmlformats.org/drawingml/2006/wordprocessingDrawing" xmlns:w10="urn:schemas-microsoft-com:office:word" xmlns:w="http://schemas.openxmlformats.org/wordprocessingml/2006/main" xmlns:w14="http://schemas.microsoft.com/office/word/2010/wordml" xmlns:w15="http://schemas.microsoft.com/office/word/2012/wordml" xmlns:wpg="http://schemas.microsoft.com/office/word/2010/wordprocessingGroup" xmlns:wpi="http://schemas.microsoft.com/office/word/2010/wordprocessingInk" xmlns:wne="http://schemas.microsoft.com/office/word/2006/wordml" xmlns:wps="http://schemas.microsoft.com/office/word/2010/wordprocessingShape" mc:Ignorable="w14 w15 wp14">
+  <w:sdt>
+    <w:sdtPr>
+      <w:id w:val="1248228576"/>
+      <w:docPartObj>
+        <w:docPartGallery w:val="Page Numbers (Bottom of Page)"/>
+        <w:docPartUnique/>
+      </w:docPartObj>
+    </w:sdtPr>
+    <w:sdtEndPr>
+      <w:rPr>
+        <w:noProof/>
+      </w:rPr>
+    </w:sdtEndPr>
+    <w:sdtContent>
+      <w:p>
+        <w:pPr>
+          <w:pStyle w:val="Footer"/>
+          <w:jc w:val="center"/>
+        </w:pPr>
+        <w:r>
+          <w:fldChar w:fldCharType="begin"/>
+        </w:r>
+        <w:r>
+          <w:instrText xml:space="preserve"> PAGE   \* MERGEFORMAT </w:instrText>
+        </w:r>
+        <w:r>
+          <w:fldChar w:fldCharType="separate"/>
+        </w:r>
+        <w:r>
+          <w:rPr>
+            <w:noProof/>
+          </w:rPr>
+          <w:t>iv</w:t>
+        </w:r>
+        <w:r>
+          <w:rPr>
+            <w:noProof/>
+          </w:rPr>
+          <w:fldChar w:fldCharType="end"/>
+        </w:r>
+      </w:p>
+    </w:sdtContent>
+  </w:sdt>
+  <w:p>
+    <w:pPr>
+      <w:pStyle w:val="Footer"/>
+      <w:jc w:val="center"/>
+    </w:pPr>
+  </w:p>
+</w:ftr>
+</file>
+
 <file path=word/footnotes.xml><?xml version="1.0" encoding="utf-8"?>
-<w:footnotes xmlns:wpc="http://schemas.microsoft.com/office/word/2010/wordprocessingCanvas" xmlns:cx="http://schemas.microsoft.com/office/drawing/2014/chartex" xmlns:cx1="http://schemas.microsoft.com/office/drawing/2015/9/8/chartex" xmlns:cx2="http://schemas.microsoft.com/office/drawing/2015/10/21/chartex" xmlns:cx3="http://schemas.microsoft.com/office/drawing/2016/5/9/chartex" xmlns:cx4="http://schemas.microsoft.com/office/drawing/2016/5/10/chartex" xmlns:cx5="http://schemas.microsoft.com/office/drawing/2016/5/11/chartex" xmlns:cx6="http://schemas.microsoft.com/office/drawing/2016/5/12/chartex" xmlns:cx7="http://schemas.microsoft.com/office/drawing/2016/5/13/chartex" xmlns:cx8="http://schemas.microsoft.com/office/drawing/2016/5/14/chartex" xmlns:mc="http://schemas.openxmlformats.org/markup-compatibility/2006" xmlns:aink="http://schemas.microsoft.com/office/drawing/2016/ink" xmlns:am3d="http://schemas.microsoft.com/office/drawing/2017/model3d" xmlns:o="urn:schemas-microsoft-com:office:office" xmlns:r="http://schemas.openxmlformats.org/officeDocument/2006/relationships" xmlns:m="http://schemas.openxmlformats.org/officeDocument/2006/math" xmlns:v="urn:schemas-microsoft-com:vml" xmlns:wp14="http://schemas.microsoft.com/office/word/2010/wordprocessingDrawing" xmlns:wp="http://schemas.openxmlformats.org/drawingml/2006/wordprocessingDrawing" xmlns:w10="urn:schemas-microsoft-com:office:word" xmlns:w="http://schemas.openxmlformats.org/wordprocessingml/2006/main" xmlns:w14="http://schemas.microsoft.com/office/word/2010/wordml" xmlns:w15="http://schemas.microsoft.com/office/word/2012/wordml" xmlns:w16cid="http://schemas.microsoft.com/office/word/2016/wordml/cid" xmlns:w16se="http://schemas.microsoft.com/office/word/2015/wordml/symex" xmlns:wpg="http://schemas.microsoft.com/office/word/2010/wordprocessingGroup" xmlns:wpi="http://schemas.microsoft.com/office/word/2010/wordprocessingInk" xmlns:wne="http://schemas.microsoft.com/office/word/2006/wordml" xmlns:wps="http://schemas.microsoft.com/office/word/2010/wordprocessingShape" mc:Ignorable="w14 w15 w16se w16cid wp14">
+<w:footnotes xmlns:wpc="http://schemas.microsoft.com/office/word/2010/wordprocessingCanvas" xmlns:mc="http://schemas.openxmlformats.org/markup-compatibility/2006" xmlns:o="urn:schemas-microsoft-com:office:office" xmlns:r="http://schemas.openxmlformats.org/officeDocument/2006/relationships" xmlns:m="http://schemas.openxmlformats.org/officeDocument/2006/math" xmlns:v="urn:schemas-microsoft-com:vml" xmlns:wp14="http://schemas.microsoft.com/office/word/2010/wordprocessingDrawing" xmlns:wp="http://schemas.openxmlformats.org/drawingml/2006/wordprocessingDrawing" xmlns:w10="urn:schemas-microsoft-com:office:word" xmlns:w="http://schemas.openxmlformats.org/wordprocessingml/2006/main" xmlns:w14="http://schemas.microsoft.com/office/word/2010/wordml" xmlns:w15="http://schemas.microsoft.com/office/word/2012/wordml" xmlns:wpg="http://schemas.microsoft.com/office/word/2010/wordprocessingGroup" xmlns:wpi="http://schemas.microsoft.com/office/word/2010/wordprocessingInk" xmlns:wne="http://schemas.microsoft.com/office/word/2006/wordml" xmlns:wps="http://schemas.microsoft.com/office/word/2010/wordprocessingShape" mc:Ignorable="w14 w15 wp14">
   <w:footnote w:type="separator" w:id="-1">
     <w:p>
       <w:pPr>
@@ -818,7 +924,7 @@
 </file>
 
 <file path=word/styles.xml><?xml version="1.0" encoding="utf-8"?>
-<w:styles xmlns:mc="http://schemas.openxmlformats.org/markup-compatibility/2006" xmlns:r="http://schemas.openxmlformats.org/officeDocument/2006/relationships" xmlns:w="http://schemas.openxmlformats.org/wordprocessingml/2006/main" xmlns:w14="http://schemas.microsoft.com/office/word/2010/wordml" xmlns:w15="http://schemas.microsoft.com/office/word/2012/wordml" xmlns:w16cid="http://schemas.microsoft.com/office/word/2016/wordml/cid" xmlns:w16se="http://schemas.microsoft.com/office/word/2015/wordml/symex" mc:Ignorable="w14 w15 w16se w16cid">
+<w:styles xmlns:mc="http://schemas.openxmlformats.org/markup-compatibility/2006" xmlns:r="http://schemas.openxmlformats.org/officeDocument/2006/relationships" xmlns:w="http://schemas.openxmlformats.org/wordprocessingml/2006/main" xmlns:w14="http://schemas.microsoft.com/office/word/2010/wordml" xmlns:w15="http://schemas.microsoft.com/office/word/2012/wordml" mc:Ignorable="w14 w15">
   <w:docDefaults>
     <w:rPrDefault>
       <w:rPr>
@@ -834,7 +940,7 @@
       </w:pPr>
     </w:pPrDefault>
   </w:docDefaults>
-  <w:latentStyles w:defLockedState="0" w:defUIPriority="99" w:defSemiHidden="0" w:defUnhideWhenUsed="0" w:defQFormat="0" w:count="376">
+  <w:latentStyles w:defLockedState="0" w:defUIPriority="99" w:defSemiHidden="0" w:defUnhideWhenUsed="0" w:defQFormat="0" w:count="371">
     <w:lsdException w:name="Normal" w:uiPriority="0" w:qFormat="1"/>
     <w:lsdException w:name="heading 1" w:uiPriority="9" w:qFormat="1"/>
     <w:lsdException w:name="heading 2" w:semiHidden="1" w:uiPriority="9" w:unhideWhenUsed="1" w:qFormat="1"/>
@@ -940,6 +1046,7 @@
     <w:lsdException w:name="HTML Sample" w:semiHidden="1" w:unhideWhenUsed="1"/>
     <w:lsdException w:name="HTML Typewriter" w:semiHidden="1" w:unhideWhenUsed="1"/>
     <w:lsdException w:name="HTML Variable" w:semiHidden="1" w:unhideWhenUsed="1"/>
+    <w:lsdException w:name="Normal Table" w:semiHidden="1" w:unhideWhenUsed="1"/>
     <w:lsdException w:name="annotation subject" w:semiHidden="1" w:unhideWhenUsed="1"/>
     <w:lsdException w:name="No List" w:semiHidden="1" w:unhideWhenUsed="1"/>
     <w:lsdException w:name="Outline List 1" w:semiHidden="1" w:unhideWhenUsed="1"/>
@@ -982,8 +1089,11 @@
     <w:lsdException w:name="Table Contemporary" w:semiHidden="1" w:unhideWhenUsed="1"/>
     <w:lsdException w:name="Table Elegant" w:semiHidden="1" w:unhideWhenUsed="1"/>
     <w:lsdException w:name="Table Professional" w:semiHidden="1" w:unhideWhenUsed="1"/>
+    <w:lsdException w:name="Table Subtle 1" w:semiHidden="1" w:unhideWhenUsed="1"/>
     <w:lsdException w:name="Table Subtle 2" w:semiHidden="1" w:unhideWhenUsed="1"/>
     <w:lsdException w:name="Table Web 1" w:semiHidden="1" w:unhideWhenUsed="1"/>
+    <w:lsdException w:name="Table Web 2" w:semiHidden="1" w:unhideWhenUsed="1"/>
+    <w:lsdException w:name="Table Web 3" w:semiHidden="1" w:unhideWhenUsed="1"/>
     <w:lsdException w:name="Balloon Text" w:semiHidden="1" w:unhideWhenUsed="1"/>
     <w:lsdException w:name="Table Grid" w:uiPriority="59"/>
     <w:lsdException w:name="Table Theme" w:semiHidden="1" w:unhideWhenUsed="1"/>
@@ -1202,11 +1312,6 @@
     <w:lsdException w:name="List Table 5 Dark Accent 6" w:uiPriority="50"/>
     <w:lsdException w:name="List Table 6 Colorful Accent 6" w:uiPriority="51"/>
     <w:lsdException w:name="List Table 7 Colorful Accent 6" w:uiPriority="52"/>
-    <w:lsdException w:name="Mention" w:semiHidden="1" w:unhideWhenUsed="1"/>
-    <w:lsdException w:name="Smart Hyperlink" w:semiHidden="1" w:unhideWhenUsed="1"/>
-    <w:lsdException w:name="Hashtag" w:semiHidden="1" w:unhideWhenUsed="1"/>
-    <w:lsdException w:name="Unresolved Mention" w:semiHidden="1" w:unhideWhenUsed="1"/>
-    <w:lsdException w:name="Smart Link" w:semiHidden="1" w:unhideWhenUsed="1"/>
   </w:latentStyles>
   <w:style w:type="paragraph" w:default="1" w:styleId="Normal">
     <w:name w:val="Normal"/>
